--- a/Docs/Higley Project Report.docx
+++ b/Docs/Higley Project Report.docx
@@ -353,15 +353,7 @@
         <w:jc w:val="both"/>
       </w:pPr>
       <w:r>
-        <w:t xml:space="preserve">This high-level architecture ensures a seamless and efficient flow of data from dataset upload to preprocessing, modeling, and </w:t>
-      </w:r>
-      <w:proofErr w:type="gramStart"/>
-      <w:r>
-        <w:t>final result</w:t>
-      </w:r>
-      <w:proofErr w:type="gramEnd"/>
-      <w:r>
-        <w:t xml:space="preserve"> visualization. It empowers users to leverage the system's capabilities to generate accurate enrollment predictions and access real-time information through the intuitive dashboard, enhancing their ability to make informed decisions regarding resource allocation and planning within Higley Unified School District.</w:t>
+        <w:t>This high-level architecture ensures a seamless and efficient flow of data from dataset upload to preprocessing, modeling, and final result visualization. It empowers users to leverage the system's capabilities to generate accurate enrollment predictions and access real-time information through the intuitive dashboard, enhancing their ability to make informed decisions regarding resource allocation and planning within Higley Unified School District.</w:t>
       </w:r>
     </w:p>
     <w:p>
@@ -411,9 +403,8 @@
           <w:szCs w:val="28"/>
           <w:u w:val="single"/>
         </w:rPr>
-        <w:t xml:space="preserve">Technical </w:t>
-      </w:r>
-      <w:proofErr w:type="gramStart"/>
+        <w:t>Technical Architecture</w:t>
+      </w:r>
       <w:r>
         <w:rPr>
           <w:b/>
@@ -421,26 +412,7 @@
           <w:szCs w:val="28"/>
           <w:u w:val="single"/>
         </w:rPr>
-        <w:t>Architecture</w:t>
-      </w:r>
-      <w:r>
-        <w:rPr>
-          <w:b/>
-          <w:sz w:val="28"/>
-          <w:szCs w:val="28"/>
-          <w:u w:val="single"/>
-        </w:rPr>
-        <w:t xml:space="preserve"> :</w:t>
-      </w:r>
-      <w:proofErr w:type="gramEnd"/>
-      <w:r>
-        <w:rPr>
-          <w:b/>
-          <w:sz w:val="28"/>
-          <w:szCs w:val="28"/>
-          <w:u w:val="single"/>
-        </w:rPr>
-        <w:t xml:space="preserve"> </w:t>
+        <w:t xml:space="preserve"> : </w:t>
       </w:r>
     </w:p>
     <w:p>
@@ -573,31 +545,7 @@
         <w:jc w:val="both"/>
       </w:pPr>
       <w:r>
-        <w:t xml:space="preserve">The preprocessed data is then stored back in the same input S3 bucket, ready for use in the modeling phase. Triggers within the system activate a </w:t>
-      </w:r>
-      <w:proofErr w:type="spellStart"/>
-      <w:r>
-        <w:t>Sagemaker</w:t>
-      </w:r>
-      <w:proofErr w:type="spellEnd"/>
-      <w:r>
-        <w:t xml:space="preserve"> instance, which, in turn, triggers the </w:t>
-      </w:r>
-      <w:proofErr w:type="spellStart"/>
-      <w:r>
-        <w:t>Sagemaker</w:t>
-      </w:r>
-      <w:proofErr w:type="spellEnd"/>
-      <w:r>
-        <w:t xml:space="preserve"> lifecycle configuration. The configuration runs </w:t>
-      </w:r>
-      <w:proofErr w:type="spellStart"/>
-      <w:r>
-        <w:t>Sagemaker</w:t>
-      </w:r>
-      <w:proofErr w:type="spellEnd"/>
-      <w:r>
-        <w:t xml:space="preserve"> notebook cells sequentially, executing the modeling process. The resulting model outputs are stored in an S3 output bucket for further analysis and reference.</w:t>
+        <w:t>The preprocessed data is then stored back in the same input S3 bucket, ready for use in the modeling phase. Triggers within the system activate a Sagemaker instance, which, in turn, triggers the Sagemaker lifecycle configuration. The configuration runs Sagemaker notebook cells sequentially, executing the modeling process. The resulting model outputs are stored in an S3 output bucket for further analysis and reference.</w:t>
       </w:r>
     </w:p>
     <w:p>
@@ -615,15 +563,7 @@
         <w:jc w:val="both"/>
       </w:pPr>
       <w:r>
-        <w:t xml:space="preserve">Additionally, a preprocessing engine is triggered to run Glue crawlers over the datasets, generating metadata. This metadata is then utilized to execute an Athena query, which serves as input for the </w:t>
-      </w:r>
-      <w:proofErr w:type="spellStart"/>
-      <w:r>
-        <w:t>Quicksight</w:t>
-      </w:r>
-      <w:proofErr w:type="spellEnd"/>
-      <w:r>
-        <w:t xml:space="preserve"> dashboard.</w:t>
+        <w:t>Additionally, a preprocessing engine is triggered to run Glue crawlers over the datasets, generating metadata. This metadata is then utilized to execute an Athena query, which serves as input for the Quicksight dashboard.</w:t>
       </w:r>
     </w:p>
     <w:p>
@@ -641,15 +581,7 @@
         <w:jc w:val="both"/>
       </w:pPr>
       <w:r>
-        <w:t xml:space="preserve">To access the </w:t>
-      </w:r>
-      <w:proofErr w:type="spellStart"/>
-      <w:r>
-        <w:t>Quicksight</w:t>
-      </w:r>
-      <w:proofErr w:type="spellEnd"/>
-      <w:r>
-        <w:t xml:space="preserve"> dashboard, users can click the designated button on the Higley Enrollment Prediction website, redirecting them to the actual dashboard interface. This allows users to interact with the dashboard, visualizing the modeling results and gaining valuable insights.</w:t>
+        <w:t>To access the Quicksight dashboard, users can click the designated button on the Higley Enrollment Prediction website, redirecting them to the actual dashboard interface. This allows users to interact with the dashboard, visualizing the modeling results and gaining valuable insights.</w:t>
       </w:r>
     </w:p>
     <w:p/>
@@ -664,23 +596,7 @@
       </w:pPr>
       <w:r>
         <w:lastRenderedPageBreak/>
-        <w:t xml:space="preserve">The technical architecture described above ensures a seamless flow of data from dataset upload to preprocessing, modeling, and result visualization. Leveraging AWS services such as S3, Lambda, Glue, </w:t>
-      </w:r>
-      <w:proofErr w:type="spellStart"/>
-      <w:r>
-        <w:t>Sagemaker</w:t>
-      </w:r>
-      <w:proofErr w:type="spellEnd"/>
-      <w:r>
-        <w:t xml:space="preserve">, Athena, and </w:t>
-      </w:r>
-      <w:proofErr w:type="spellStart"/>
-      <w:r>
-        <w:t>Quicksight</w:t>
-      </w:r>
-      <w:proofErr w:type="spellEnd"/>
-      <w:r>
-        <w:t>, the system offers efficient data processing, modeling capabilities, and intuitive dashboard access to facilitate accurate enrollment predictions for the Higley Unified School District.</w:t>
+        <w:t>The technical architecture described above ensures a seamless flow of data from dataset upload to preprocessing, modeling, and result visualization. Leveraging AWS services such as S3, Lambda, Glue, Sagemaker, Athena, and Quicksight, the system offers efficient data processing, modeling capabilities, and intuitive dashboard access to facilitate accurate enrollment predictions for the Higley Unified School District.</w:t>
       </w:r>
     </w:p>
     <w:p/>
@@ -1425,23 +1341,7 @@
         <w:jc w:val="both"/>
       </w:pPr>
       <w:r>
-        <w:t xml:space="preserve">To train the dataset, the </w:t>
-      </w:r>
-      <w:proofErr w:type="spellStart"/>
-      <w:r>
-        <w:t>XGBoost</w:t>
-      </w:r>
-      <w:proofErr w:type="spellEnd"/>
-      <w:r>
-        <w:t xml:space="preserve"> model is employed. </w:t>
-      </w:r>
-      <w:proofErr w:type="spellStart"/>
-      <w:r>
-        <w:t>XGBoost</w:t>
-      </w:r>
-      <w:proofErr w:type="spellEnd"/>
-      <w:r>
-        <w:t xml:space="preserve"> is a widely adopted and efficient open-source implementation of the gradient boosted trees algorithm. This algorithm is designed to be flexible, portable, and highly efficient. It combines the estimates of multiple simpler models to accurately predict the target variable in a supervised learning setting.</w:t>
+        <w:t>To train the dataset, the XGBoost model is employed. XGBoost is a widely adopted and efficient open-source implementation of the gradient boosted trees algorithm. This algorithm is designed to be flexible, portable, and highly efficient. It combines the estimates of multiple simpler models to accurately predict the target variable in a supervised learning setting.</w:t>
       </w:r>
     </w:p>
     <w:p>
@@ -1691,7 +1591,6 @@
         </w:rPr>
         <w:t xml:space="preserve">Test </w:t>
       </w:r>
-      <w:proofErr w:type="gramStart"/>
       <w:r>
         <w:rPr>
           <w:b/>
@@ -1708,17 +1607,7 @@
           <w:szCs w:val="28"/>
           <w:u w:val="single"/>
         </w:rPr>
-        <w:t>(</w:t>
-      </w:r>
-      <w:proofErr w:type="gramEnd"/>
-      <w:r>
-        <w:rPr>
-          <w:b/>
-          <w:sz w:val="28"/>
-          <w:szCs w:val="28"/>
-          <w:u w:val="single"/>
-        </w:rPr>
-        <w:t>2023)</w:t>
+        <w:t>(2023)</w:t>
       </w:r>
       <w:r>
         <w:rPr>
@@ -2731,19 +2620,8 @@
           <w:u w:val="single"/>
         </w:rPr>
         <w:lastRenderedPageBreak/>
-        <w:t xml:space="preserve">User Documentation / Instructions to </w:t>
-      </w:r>
-      <w:proofErr w:type="gramStart"/>
-      <w:r>
-        <w:rPr>
-          <w:b/>
-          <w:sz w:val="28"/>
-          <w:szCs w:val="28"/>
-          <w:u w:val="single"/>
-        </w:rPr>
-        <w:t>run</w:t>
-      </w:r>
-      <w:proofErr w:type="gramEnd"/>
+        <w:t>User Documentation / Instructions to run</w:t>
+      </w:r>
     </w:p>
     <w:p/>
     <w:p>
@@ -2948,15 +2826,7 @@
         </w:numPr>
       </w:pPr>
       <w:r>
-        <w:t xml:space="preserve">Click on </w:t>
-      </w:r>
-      <w:proofErr w:type="gramStart"/>
-      <w:r>
-        <w:t>start</w:t>
-      </w:r>
-      <w:proofErr w:type="gramEnd"/>
-      <w:r>
-        <w:t xml:space="preserve"> prediction to proceed to the next screen.</w:t>
+        <w:t>Click on start prediction to proceed to the next screen.</w:t>
       </w:r>
     </w:p>
     <w:p/>
@@ -3031,15 +2901,7 @@
         <w:jc w:val="both"/>
       </w:pPr>
       <w:r>
-        <w:t xml:space="preserve">If you click yes, you will be redirected to the AWS </w:t>
-      </w:r>
-      <w:proofErr w:type="spellStart"/>
-      <w:r>
-        <w:t>Quicksight</w:t>
-      </w:r>
-      <w:proofErr w:type="spellEnd"/>
-      <w:r>
-        <w:t xml:space="preserve"> dashboard displaying the results of Total Students, Repeating Students and New Intake student by School and Grade as follows:</w:t>
+        <w:t>If you click yes, you will be redirected to the AWS Quicksight dashboard displaying the results of Total Students, Repeating Students and New Intake student by School and Grade as follows:</w:t>
       </w:r>
     </w:p>
     <w:p>
@@ -3164,15 +3026,7 @@
         <w:t>uploaded</w:t>
       </w:r>
       <w:r>
-        <w:t xml:space="preserve">, click continue and the automated modelling </w:t>
-      </w:r>
-      <w:proofErr w:type="gramStart"/>
-      <w:r>
-        <w:t>starts</w:t>
-      </w:r>
-      <w:proofErr w:type="gramEnd"/>
-      <w:r>
-        <w:t xml:space="preserve"> and you will be notified to your registered email.</w:t>
+        <w:t>, click continue and the automated modelling starts and you will be notified to your registered email.</w:t>
       </w:r>
     </w:p>
     <w:p>
@@ -3619,13 +3473,8 @@
         <w:spacing w:after="160" w:line="259" w:lineRule="auto"/>
       </w:pPr>
       <w:hyperlink r:id="rId25" w:history="1">
-        <w:proofErr w:type="spellStart"/>
         <w:r>
-          <w:t>higley</w:t>
-        </w:r>
-        <w:proofErr w:type="spellEnd"/>
-        <w:r>
-          <w:t>-temporary-bucket</w:t>
+          <w:t>higley-temporary-bucket</w:t>
         </w:r>
       </w:hyperlink>
     </w:p>
@@ -3639,13 +3488,8 @@
         <w:spacing w:after="160" w:line="259" w:lineRule="auto"/>
       </w:pPr>
       <w:hyperlink r:id="rId26" w:history="1">
-        <w:proofErr w:type="spellStart"/>
         <w:r>
-          <w:t>higley</w:t>
-        </w:r>
-        <w:proofErr w:type="spellEnd"/>
-        <w:r>
-          <w:t>-input-bucket</w:t>
+          <w:t>higley-input-bucket</w:t>
         </w:r>
       </w:hyperlink>
     </w:p>
@@ -3659,13 +3503,8 @@
         <w:spacing w:after="160" w:line="259" w:lineRule="auto"/>
       </w:pPr>
       <w:hyperlink r:id="rId27" w:history="1">
-        <w:proofErr w:type="spellStart"/>
         <w:r>
-          <w:t>higley</w:t>
-        </w:r>
-        <w:proofErr w:type="spellEnd"/>
-        <w:r>
-          <w:t>-output-bucket</w:t>
+          <w:t>higley-output-bucket</w:t>
         </w:r>
       </w:hyperlink>
     </w:p>
@@ -3679,7 +3518,13 @@
         <w:spacing w:after="160" w:line="259" w:lineRule="auto"/>
       </w:pPr>
       <w:r>
-        <w:t>Make the Higley-temporary bucket publicly accessible with the following:</w:t>
+        <w:t xml:space="preserve">Make the </w:t>
+      </w:r>
+      <w:r>
+        <w:t>higley</w:t>
+      </w:r>
+      <w:r>
+        <w:t>-temporary bucket publicly accessible with the following:</w:t>
       </w:r>
     </w:p>
     <w:p>
@@ -3694,13 +3539,8 @@
       <w:r>
         <w:t xml:space="preserve">BUCKET POLICY: (Copy from </w:t>
       </w:r>
-      <w:proofErr w:type="spellStart"/>
-      <w:r>
-        <w:t>higley</w:t>
-      </w:r>
-      <w:proofErr w:type="spellEnd"/>
-      <w:r>
-        <w:t>-temporary-bucket-policy</w:t>
+      <w:r>
+        <w:t>higley-temporary-bucket-policy</w:t>
       </w:r>
       <w:r>
         <w:t>)</w:t>
@@ -3718,21 +3558,30 @@
       <w:r>
         <w:t xml:space="preserve">CORS: (Copy from </w:t>
       </w:r>
-      <w:proofErr w:type="spellStart"/>
-      <w:r>
-        <w:t>higley</w:t>
-      </w:r>
-      <w:proofErr w:type="spellEnd"/>
-      <w:r>
-        <w:t>-temporary-bucket-</w:t>
-      </w:r>
-      <w:proofErr w:type="spellStart"/>
-      <w:r>
-        <w:t>cors</w:t>
-      </w:r>
-      <w:proofErr w:type="spellEnd"/>
-      <w:r>
-        <w:t>)</w:t>
+      <w:r>
+        <w:t>higley-temporary-bucket-</w:t>
+      </w:r>
+      <w:r>
+        <w:t>cors)</w:t>
+      </w:r>
+    </w:p>
+    <w:p>
+      <w:pPr>
+        <w:pStyle w:val="ListParagraph"/>
+        <w:numPr>
+          <w:ilvl w:val="0"/>
+          <w:numId w:val="17"/>
+        </w:numPr>
+        <w:spacing w:after="160" w:line="259" w:lineRule="auto"/>
+      </w:pPr>
+      <w:r>
+        <w:t xml:space="preserve">Copy the txt files </w:t>
+      </w:r>
+      <w:r>
+        <w:t>current_user.txt, last_model.txt</w:t>
+      </w:r>
+      <w:r>
+        <w:t xml:space="preserve"> from backend-&gt; other folder to the s3-input-bucket</w:t>
       </w:r>
     </w:p>
     <w:p/>
@@ -3753,15 +3602,17 @@
       <w:r>
         <w:t xml:space="preserve">Create </w:t>
       </w:r>
-      <w:proofErr w:type="spellStart"/>
-      <w:proofErr w:type="gramStart"/>
-      <w:r>
-        <w:t>higley</w:t>
-      </w:r>
-      <w:proofErr w:type="spellEnd"/>
-      <w:proofErr w:type="gramEnd"/>
-      <w:r>
-        <w:t>-bucket-transfer lambda function with author from scratch option and select Runtime as Python 3.10 and other options default.</w:t>
+      <w:r>
+        <w:t>higley-bucket-transfer lambda function with author from scratch option and select Runtime as Python 3.10 and other options default.</w:t>
+      </w:r>
+      <w:r>
+        <w:t xml:space="preserve">The </w:t>
+      </w:r>
+      <w:r>
+        <w:t xml:space="preserve">lambda function higley-bucket- is triggered on upload to higley-temporary-bucket and </w:t>
+      </w:r>
+      <w:r>
+        <w:t>uploads to higley-input-bucket.</w:t>
       </w:r>
     </w:p>
     <w:p>
@@ -3777,13 +3628,8 @@
         <w:t xml:space="preserve">Select Add trigger on the screen and select s3 source and select </w:t>
       </w:r>
       <w:hyperlink r:id="rId28" w:history="1">
-        <w:proofErr w:type="spellStart"/>
         <w:r>
-          <w:t>higley</w:t>
-        </w:r>
-        <w:proofErr w:type="spellEnd"/>
-        <w:r>
-          <w:t>-temporary-bucket</w:t>
+          <w:t>higley-temporary-bucket</w:t>
         </w:r>
       </w:hyperlink>
     </w:p>
@@ -3797,15 +3643,7 @@
         <w:spacing w:after="160" w:line="259" w:lineRule="auto"/>
       </w:pPr>
       <w:r>
-        <w:t xml:space="preserve">Select all </w:t>
-      </w:r>
-      <w:proofErr w:type="gramStart"/>
-      <w:r>
-        <w:t>object</w:t>
-      </w:r>
-      <w:proofErr w:type="gramEnd"/>
-      <w:r>
-        <w:t xml:space="preserve"> create </w:t>
+        <w:t xml:space="preserve">Select all object create </w:t>
       </w:r>
       <w:r>
         <w:t>events,</w:t>
@@ -4115,15 +3953,29 @@
         <w:spacing w:after="160" w:line="259" w:lineRule="auto"/>
       </w:pPr>
       <w:r>
-        <w:t xml:space="preserve">Also create a new policy and attach. The Json for the newly created </w:t>
-      </w:r>
-      <w:proofErr w:type="spellStart"/>
-      <w:r>
-        <w:t>lambda_all</w:t>
-      </w:r>
-      <w:proofErr w:type="spellEnd"/>
-      <w:r>
-        <w:t xml:space="preserve"> is in the lambda_all.txt</w:t>
+        <w:t xml:space="preserve">Also create a new policy and attach. The Json for the newly created lambda_all is in the </w:t>
+      </w:r>
+      <w:r>
+        <w:t>backend-&gt;</w:t>
+      </w:r>
+      <w:r>
+        <w:t>lambda_all.txt</w:t>
+      </w:r>
+    </w:p>
+    <w:p>
+      <w:pPr>
+        <w:pStyle w:val="ListParagraph"/>
+        <w:numPr>
+          <w:ilvl w:val="1"/>
+          <w:numId w:val="18"/>
+        </w:numPr>
+        <w:spacing w:after="160" w:line="259" w:lineRule="auto"/>
+      </w:pPr>
+      <w:r>
+        <w:t>Modify sender email address</w:t>
+      </w:r>
+      <w:r>
+        <w:t xml:space="preserve"> in the code.</w:t>
       </w:r>
     </w:p>
     <w:p/>
@@ -4139,13 +3991,8 @@
       <w:r>
         <w:t xml:space="preserve">Create </w:t>
       </w:r>
-      <w:proofErr w:type="spellStart"/>
-      <w:r>
-        <w:t>higley</w:t>
-      </w:r>
-      <w:proofErr w:type="spellEnd"/>
-      <w:r>
-        <w:t>-transformations-lambda</w:t>
+      <w:r>
+        <w:t>higley-transformations-lambda</w:t>
       </w:r>
       <w:r>
         <w:t xml:space="preserve"> </w:t>
@@ -4284,15 +4131,7 @@
         <w:spacing w:after="160" w:line="259" w:lineRule="auto"/>
       </w:pPr>
       <w:r>
-        <w:t xml:space="preserve">Copy the code for the lambda function from </w:t>
-      </w:r>
-      <w:proofErr w:type="spellStart"/>
-      <w:r>
-        <w:t>github</w:t>
-      </w:r>
-      <w:proofErr w:type="spellEnd"/>
-      <w:r>
-        <w:t>.</w:t>
+        <w:t>Copy the code for the lambda function from github.</w:t>
       </w:r>
     </w:p>
     <w:p/>
@@ -4308,13 +4147,8 @@
       <w:r>
         <w:t xml:space="preserve">Create </w:t>
       </w:r>
-      <w:proofErr w:type="spellStart"/>
-      <w:r>
-        <w:t>higley</w:t>
-      </w:r>
-      <w:proofErr w:type="spellEnd"/>
-      <w:r>
-        <w:t>-cleaning-lambda</w:t>
+      <w:r>
+        <w:t>higley-cleaning-lambda</w:t>
       </w:r>
       <w:r>
         <w:t xml:space="preserve"> </w:t>
@@ -4325,22 +4159,12 @@
       <w:r>
         <w:t xml:space="preserve">set the IAM policy as of </w:t>
       </w:r>
-      <w:proofErr w:type="spellStart"/>
-      <w:r>
-        <w:t>higley</w:t>
-      </w:r>
-      <w:proofErr w:type="spellEnd"/>
-      <w:r>
-        <w:t>-transformations-lambda</w:t>
-      </w:r>
-      <w:r>
-        <w:t xml:space="preserve"> and the other setup </w:t>
-      </w:r>
-      <w:proofErr w:type="gramStart"/>
-      <w:r>
-        <w:t>as :</w:t>
-      </w:r>
-      <w:proofErr w:type="gramEnd"/>
+      <w:r>
+        <w:t>higley-transformations-lambda</w:t>
+      </w:r>
+      <w:r>
+        <w:t xml:space="preserve"> and the other setup as :</w:t>
+      </w:r>
     </w:p>
     <w:p>
       <w:pPr>
@@ -4411,15 +4235,8 @@
         <w:spacing w:after="160" w:line="259" w:lineRule="auto"/>
       </w:pPr>
       <w:r>
-        <w:t xml:space="preserve">Copy the code from </w:t>
-      </w:r>
-      <w:proofErr w:type="spellStart"/>
-      <w:proofErr w:type="gramStart"/>
-      <w:r>
-        <w:t>github</w:t>
-      </w:r>
-      <w:proofErr w:type="spellEnd"/>
-      <w:proofErr w:type="gramEnd"/>
+        <w:t>Copy the code from github</w:t>
+      </w:r>
     </w:p>
     <w:p/>
     <w:p>
@@ -4434,13 +4251,8 @@
       <w:r>
         <w:t xml:space="preserve">Create </w:t>
       </w:r>
-      <w:proofErr w:type="spellStart"/>
-      <w:r>
-        <w:t>bottomup</w:t>
-      </w:r>
-      <w:proofErr w:type="spellEnd"/>
-      <w:r>
-        <w:t>-prediction</w:t>
+      <w:r>
+        <w:t>bottomup-prediction</w:t>
       </w:r>
       <w:r>
         <w:t xml:space="preserve"> </w:t>
@@ -4584,15 +4396,17 @@
         <w:spacing w:after="160" w:line="259" w:lineRule="auto"/>
       </w:pPr>
       <w:r>
-        <w:t xml:space="preserve">Copy the code from </w:t>
-      </w:r>
-      <w:proofErr w:type="spellStart"/>
-      <w:proofErr w:type="gramStart"/>
-      <w:r>
-        <w:t>github</w:t>
-      </w:r>
-      <w:proofErr w:type="spellEnd"/>
-      <w:proofErr w:type="gramEnd"/>
+        <w:t>Copy the code from github</w:t>
+      </w:r>
+      <w:r>
+        <w:t xml:space="preserve"> and </w:t>
+      </w:r>
+      <w:r>
+        <w:t xml:space="preserve">modify sender, aws_account_id </w:t>
+      </w:r>
+      <w:r>
+        <w:t>in the code.</w:t>
+      </w:r>
     </w:p>
     <w:p/>
     <w:p>
@@ -4723,29 +4537,7 @@
             <w:szCs w:val="21"/>
             <w:shd w:val="clear" w:color="auto" w:fill="FFFFFF"/>
           </w:rPr>
-          <w:t>non-</w:t>
-        </w:r>
-        <w:proofErr w:type="spellStart"/>
-        <w:r>
-          <w:rPr>
-            <w:rStyle w:val="Hyperlink"/>
-            <w:rFonts w:ascii="Roboto" w:hAnsi="Roboto"/>
-            <w:sz w:val="21"/>
-            <w:szCs w:val="21"/>
-            <w:shd w:val="clear" w:color="auto" w:fill="FFFFFF"/>
-          </w:rPr>
-          <w:t>nda</w:t>
-        </w:r>
-        <w:proofErr w:type="spellEnd"/>
-        <w:r>
-          <w:rPr>
-            <w:rStyle w:val="Hyperlink"/>
-            <w:rFonts w:ascii="Roboto" w:hAnsi="Roboto"/>
-            <w:sz w:val="21"/>
-            <w:szCs w:val="21"/>
-            <w:shd w:val="clear" w:color="auto" w:fill="FFFFFF"/>
-          </w:rPr>
-          <w:t xml:space="preserve"> transformation</w:t>
+          <w:t>non-nda transformation</w:t>
         </w:r>
       </w:hyperlink>
     </w:p>
@@ -4781,7 +4573,6 @@
         <w:spacing w:after="160" w:line="259" w:lineRule="auto"/>
       </w:pPr>
       <w:hyperlink r:id="rId44" w:anchor="/editor/job/cleaning-1" w:history="1">
-        <w:proofErr w:type="gramStart"/>
         <w:r>
           <w:rPr>
             <w:rStyle w:val="Hyperlink"/>
@@ -4792,7 +4583,6 @@
           </w:rPr>
           <w:t>cleaning-1</w:t>
         </w:r>
-        <w:proofErr w:type="gramEnd"/>
       </w:hyperlink>
     </w:p>
     <w:p>
@@ -4803,9 +4593,13 @@
           <w:numId w:val="19"/>
         </w:numPr>
         <w:spacing w:after="160" w:line="259" w:lineRule="auto"/>
+        <w:rPr>
+          <w:rStyle w:val="Hyperlink"/>
+          <w:color w:val="auto"/>
+          <w:u w:val="none"/>
+        </w:rPr>
       </w:pPr>
       <w:hyperlink r:id="rId45" w:anchor="/editor/job/cleaning-2" w:history="1">
-        <w:proofErr w:type="gramStart"/>
         <w:r>
           <w:rPr>
             <w:rStyle w:val="Hyperlink"/>
@@ -4816,14 +4610,15 @@
           </w:rPr>
           <w:t>cleaning-2</w:t>
         </w:r>
-        <w:proofErr w:type="gramEnd"/>
       </w:hyperlink>
     </w:p>
     <w:p>
       <w:pPr>
-        <w:pStyle w:val="ListParagraph"/>
-        <w:ind w:left="1440"/>
-      </w:pPr>
+        <w:spacing w:after="160" w:line="259" w:lineRule="auto"/>
+      </w:pPr>
+      <w:r>
+        <w:t>Attach s3 full acess permission to all etl jobs and extra sagemaker full access permission to cleaning-1.</w:t>
+      </w:r>
     </w:p>
     <w:p>
       <w:pPr>
@@ -4850,15 +4645,7 @@
         <w:spacing w:after="160" w:line="259" w:lineRule="auto"/>
       </w:pPr>
       <w:r>
-        <w:t xml:space="preserve">Go to </w:t>
-      </w:r>
-      <w:proofErr w:type="spellStart"/>
-      <w:r>
-        <w:t>Sagemaker</w:t>
-      </w:r>
-      <w:proofErr w:type="spellEnd"/>
-      <w:r>
-        <w:t xml:space="preserve"> Lifecycle configuration and create a configuration under notebook instances and set to run on start.</w:t>
+        <w:t>Go to Sagemaker Lifecycle configuration and create a configuration under notebook instances and set to run on start.</w:t>
       </w:r>
     </w:p>
     <w:p>
@@ -4871,25 +4658,12 @@
         <w:spacing w:after="160" w:line="259" w:lineRule="auto"/>
       </w:pPr>
       <w:r>
-        <w:t xml:space="preserve">Create a </w:t>
-      </w:r>
-      <w:proofErr w:type="spellStart"/>
-      <w:r>
-        <w:t>Sagemaker</w:t>
-      </w:r>
-      <w:proofErr w:type="spellEnd"/>
-      <w:r>
-        <w:t xml:space="preserve"> Instance </w:t>
+        <w:t xml:space="preserve">Create a Sagemaker Instance </w:t>
       </w:r>
       <w:hyperlink r:id="rId46" w:anchor="/notebook-instances/Higley-Bottomup" w:history="1">
         <w:r>
-          <w:t>Higley-</w:t>
+          <w:t>Higley-Bottomup</w:t>
         </w:r>
-        <w:proofErr w:type="spellStart"/>
-        <w:r>
-          <w:t>Bottomup</w:t>
-        </w:r>
-        <w:proofErr w:type="spellEnd"/>
       </w:hyperlink>
       <w:r>
         <w:t xml:space="preserve"> and use </w:t>
@@ -4908,28 +4682,7 @@
         <w:spacing w:after="160" w:line="259" w:lineRule="auto"/>
       </w:pPr>
       <w:r>
-        <w:t xml:space="preserve">Upload the </w:t>
-      </w:r>
-      <w:proofErr w:type="spellStart"/>
-      <w:r>
-        <w:t>bottomup-</w:t>
-      </w:r>
-      <w:proofErr w:type="gramStart"/>
-      <w:r>
-        <w:t>model.ipynb</w:t>
-      </w:r>
-      <w:proofErr w:type="spellEnd"/>
-      <w:proofErr w:type="gramEnd"/>
-      <w:r>
-        <w:t xml:space="preserve"> to the </w:t>
-      </w:r>
-      <w:proofErr w:type="spellStart"/>
-      <w:r>
-        <w:t>sagemaker</w:t>
-      </w:r>
-      <w:proofErr w:type="spellEnd"/>
-      <w:r>
-        <w:t xml:space="preserve"> instance</w:t>
+        <w:t>Upload the bottomup-model.ipynb to the sagemaker instance</w:t>
       </w:r>
     </w:p>
     <w:p>
@@ -4958,15 +4711,7 @@
         <w:spacing w:after="160" w:line="259" w:lineRule="auto"/>
       </w:pPr>
       <w:r>
-        <w:t xml:space="preserve">Once stopped, Attach the </w:t>
-      </w:r>
-      <w:proofErr w:type="spellStart"/>
-      <w:r>
-        <w:t>sagemaker</w:t>
-      </w:r>
-      <w:proofErr w:type="spellEnd"/>
-      <w:r>
-        <w:t xml:space="preserve"> lifecycle configuration </w:t>
+        <w:t xml:space="preserve">Once stopped, Attach the sagemaker lifecycle configuration </w:t>
       </w:r>
       <w:r>
         <w:t xml:space="preserve">in </w:t>
@@ -4988,15 +4733,7 @@
         <w:spacing w:after="160" w:line="259" w:lineRule="auto"/>
       </w:pPr>
       <w:r>
-        <w:t xml:space="preserve">Also attach the following policies to the </w:t>
-      </w:r>
-      <w:proofErr w:type="spellStart"/>
-      <w:r>
-        <w:t>sagemaker</w:t>
-      </w:r>
-      <w:proofErr w:type="spellEnd"/>
-      <w:r>
-        <w:t xml:space="preserve"> notebook instance role:</w:t>
+        <w:t>Also attach the following policies to the sagemaker notebook instance role:</w:t>
       </w:r>
     </w:p>
     <w:p>
@@ -5176,23 +4913,7 @@
         <w:spacing w:after="160" w:line="259" w:lineRule="auto"/>
       </w:pPr>
       <w:r>
-        <w:t xml:space="preserve">The first column is the table </w:t>
-      </w:r>
-      <w:proofErr w:type="gramStart"/>
-      <w:r>
-        <w:t>name ,</w:t>
-      </w:r>
-      <w:proofErr w:type="gramEnd"/>
-      <w:r>
-        <w:t xml:space="preserve"> the second column is the </w:t>
-      </w:r>
-      <w:proofErr w:type="spellStart"/>
-      <w:r>
-        <w:t>db</w:t>
-      </w:r>
-      <w:proofErr w:type="spellEnd"/>
-      <w:r>
-        <w:t xml:space="preserve"> name and the third column is the corresponding s3 path.</w:t>
+        <w:t>The first column is the table name , the second column is the db name and the third column is the corresponding s3 path.</w:t>
       </w:r>
       <w:r>
         <w:t xml:space="preserve"> </w:t>
@@ -5211,15 +4932,7 @@
         <w:spacing w:after="160" w:line="259" w:lineRule="auto"/>
       </w:pPr>
       <w:r>
-        <w:t xml:space="preserve">Create </w:t>
-      </w:r>
-      <w:proofErr w:type="gramStart"/>
-      <w:r>
-        <w:t>a  Glue</w:t>
-      </w:r>
-      <w:proofErr w:type="gramEnd"/>
-      <w:r>
-        <w:t xml:space="preserve"> Crawler that goes through the csv files and updates the Glue tables within the database as follows:</w:t>
+        <w:t>Create a  Glue Crawler that goes through the csv files and updates the Glue tables within the database as follows:</w:t>
       </w:r>
     </w:p>
     <w:p>
@@ -5291,15 +5004,7 @@
         <w:spacing w:after="160" w:line="259" w:lineRule="auto"/>
       </w:pPr>
       <w:r>
-        <w:t xml:space="preserve">For </w:t>
-      </w:r>
-      <w:proofErr w:type="gramStart"/>
-      <w:r>
-        <w:t>each of the</w:t>
-      </w:r>
-      <w:proofErr w:type="gramEnd"/>
-      <w:r>
-        <w:t xml:space="preserve"> crawler, select that the crawler has not yet been mapped to any glue </w:t>
+        <w:t xml:space="preserve">For each of the crawler, select that the crawler has not yet been mapped to any glue </w:t>
       </w:r>
       <w:r>
         <w:t>tables.</w:t>
@@ -5603,31 +5308,7 @@
         <w:spacing w:after="160" w:line="259" w:lineRule="auto"/>
       </w:pPr>
       <w:r>
-        <w:t xml:space="preserve">Run for all the tables </w:t>
-      </w:r>
-      <w:proofErr w:type="spellStart"/>
-      <w:r>
-        <w:t>new_intake_students</w:t>
-      </w:r>
-      <w:proofErr w:type="spellEnd"/>
-      <w:r>
-        <w:t xml:space="preserve">, </w:t>
-      </w:r>
-      <w:proofErr w:type="spellStart"/>
-      <w:r>
-        <w:t>repeating_students</w:t>
-      </w:r>
-      <w:proofErr w:type="spellEnd"/>
-      <w:r>
-        <w:t xml:space="preserve"> and </w:t>
-      </w:r>
-      <w:proofErr w:type="spellStart"/>
-      <w:r>
-        <w:t>total_students</w:t>
-      </w:r>
-      <w:proofErr w:type="spellEnd"/>
-      <w:r>
-        <w:t>.</w:t>
+        <w:t>Run for all the tables new_intake_students, repeating_students and total_students.</w:t>
       </w:r>
     </w:p>
     <w:p>
@@ -5645,15 +5326,7 @@
         <w:spacing w:after="160" w:line="259" w:lineRule="auto"/>
       </w:pPr>
       <w:r>
-        <w:t xml:space="preserve">Go to datasets in </w:t>
-      </w:r>
-      <w:proofErr w:type="spellStart"/>
-      <w:r>
-        <w:t>Quicksight</w:t>
-      </w:r>
-      <w:proofErr w:type="spellEnd"/>
-      <w:r>
-        <w:t xml:space="preserve"> and create new datasets.</w:t>
+        <w:t>Go to datasets in Quicksight and create new datasets.</w:t>
       </w:r>
     </w:p>
     <w:p>
@@ -5744,15 +5417,7 @@
         <w:t>Athena</w:t>
       </w:r>
       <w:r>
-        <w:t xml:space="preserve"> data sources to attach to the </w:t>
-      </w:r>
-      <w:proofErr w:type="spellStart"/>
-      <w:r>
-        <w:t>quicksight</w:t>
-      </w:r>
-      <w:proofErr w:type="spellEnd"/>
-      <w:r>
-        <w:t xml:space="preserve"> dashboard:</w:t>
+        <w:t xml:space="preserve"> data sources to attach to the quicksight dashboard:</w:t>
       </w:r>
     </w:p>
     <w:p>
@@ -5868,13 +5533,8 @@
         <w:spacing w:after="160" w:line="259" w:lineRule="auto"/>
       </w:pPr>
       <w:r>
-        <w:t xml:space="preserve">Set the source for each of the table as Athena and map the corresponding data </w:t>
-      </w:r>
-      <w:proofErr w:type="gramStart"/>
-      <w:r>
-        <w:t>sources</w:t>
-      </w:r>
-      <w:proofErr w:type="gramEnd"/>
+        <w:t>Set the source for each of the table as Athena and map the corresponding data sources</w:t>
+      </w:r>
     </w:p>
     <w:p>
       <w:pPr>
@@ -5949,11 +5609,224 @@
       </w:r>
     </w:p>
     <w:p>
-      <w:r>
-        <w:tab/>
+      <w:pPr>
+        <w:pStyle w:val="ListParagraph"/>
+        <w:numPr>
+          <w:ilvl w:val="0"/>
+          <w:numId w:val="22"/>
+        </w:numPr>
+        <w:spacing w:after="160" w:line="259" w:lineRule="auto"/>
+      </w:pPr>
+      <w:r>
+        <w:t>Copy the url and hardcode the url in the global variables of the frontend code in frontend-&gt;src-&gt;pages-&gt;Globalvariables.js</w:t>
+      </w:r>
+    </w:p>
+    <w:p>
+      <w:pPr>
+        <w:ind w:left="720"/>
+      </w:pPr>
+    </w:p>
+    <w:p>
+      <w:pPr>
+        <w:rPr>
+          <w:b/>
+          <w:bCs/>
+        </w:rPr>
+      </w:pPr>
+      <w:r>
+        <w:rPr>
+          <w:b/>
+          <w:bCs/>
+        </w:rPr>
+        <w:t>BACKEND-AMPLIFY:</w:t>
       </w:r>
     </w:p>
     <w:p/>
+    <w:p>
+      <w:r>
+        <w:t xml:space="preserve">1. </w:t>
+      </w:r>
+      <w:r>
+        <w:t>Open AWS Amplify Console by searching through AWS Services.</w:t>
+      </w:r>
+    </w:p>
+    <w:p>
+      <w:r>
+        <w:t>2. Clone the code to your own GitHub repository</w:t>
+      </w:r>
+    </w:p>
+    <w:p>
+      <w:r>
+        <w:t xml:space="preserve">3. </w:t>
+      </w:r>
+      <w:r>
+        <w:t>Click on New App -&gt; Host web app.</w:t>
+      </w:r>
+      <w:r>
+        <w:br/>
+      </w:r>
+      <w:r>
+        <w:t xml:space="preserve">4. </w:t>
+      </w:r>
+      <w:r>
+        <w:t xml:space="preserve">Select GitHub as the source of Existing Code </w:t>
+      </w:r>
+      <w:r>
+        <w:br/>
+      </w:r>
+      <w:r>
+        <w:t xml:space="preserve">5. </w:t>
+      </w:r>
+      <w:r>
+        <w:t>Connect to the repository with branch as ‘main’</w:t>
+      </w:r>
+      <w:r>
+        <w:t xml:space="preserve"> and</w:t>
+      </w:r>
+      <w:r>
+        <w:t xml:space="preserve"> put ‘frontend’ as the directory name since repository is a monorepo</w:t>
+      </w:r>
+      <w:r>
+        <w:br/>
+      </w:r>
+      <w:r>
+        <w:t xml:space="preserve">6. </w:t>
+      </w:r>
+      <w:r>
+        <w:t>Create a new environment.</w:t>
+      </w:r>
+      <w:r>
+        <w:br/>
+      </w:r>
+      <w:r>
+        <w:t xml:space="preserve">7. </w:t>
+      </w:r>
+      <w:r>
+        <w:t>Create or use a service role that has Amplify permissions.</w:t>
+      </w:r>
+      <w:r>
+        <w:br/>
+      </w:r>
+      <w:r>
+        <w:t xml:space="preserve">8. </w:t>
+      </w:r>
+      <w:r>
+        <w:t>In build and test settings, add the following lines of code under build-</w:t>
+      </w:r>
+      <w:r>
+        <w:br/>
+        <w:t>&gt;commands. send env vars</w:t>
+      </w:r>
+      <w:r>
+        <w:br/>
+        <w:t>```</w:t>
+      </w:r>
+      <w:r>
+        <w:br/>
+        <w:t xml:space="preserve">    build:</w:t>
+      </w:r>
+      <w:r>
+        <w:br/>
+        <w:t xml:space="preserve">      commands:</w:t>
+      </w:r>
+      <w:r>
+        <w:br/>
+        <w:t xml:space="preserve">        - REACT_APP_ACCESS_ID=${REACT_APP_ACCESS_ID}</w:t>
+      </w:r>
+      <w:r>
+        <w:br/>
+        <w:t xml:space="preserve">        - REACT_APP_ACCESS_KEY=${REACT_APP_ACCESS_KEY}</w:t>
+      </w:r>
+    </w:p>
+    <w:p>
+      <w:r>
+        <w:t xml:space="preserve">        </w:t>
+      </w:r>
+      <w:r>
+        <w:t>- REACT_APP_REGION</w:t>
+      </w:r>
+      <w:r>
+        <w:t xml:space="preserve"> </w:t>
+      </w:r>
+      <w:r>
+        <w:t>=${</w:t>
+      </w:r>
+      <w:r>
+        <w:t xml:space="preserve"> </w:t>
+      </w:r>
+      <w:r>
+        <w:t>REACT_APP_REGION</w:t>
+      </w:r>
+      <w:r>
+        <w:t xml:space="preserve"> </w:t>
+      </w:r>
+      <w:r>
+        <w:t>}</w:t>
+      </w:r>
+      <w:r>
+        <w:t xml:space="preserve"> </w:t>
+      </w:r>
+      <w:r>
+        <w:br/>
+        <w:t xml:space="preserve">        - npm run build</w:t>
+      </w:r>
+      <w:r>
+        <w:br/>
+        <w:t>```</w:t>
+      </w:r>
+      <w:r>
+        <w:br/>
+      </w:r>
+      <w:r>
+        <w:t xml:space="preserve">9. </w:t>
+      </w:r>
+      <w:r>
+        <w:t>In advanced permissions, set environment variables with your credentials</w:t>
+      </w:r>
+      <w:r>
+        <w:br/>
+      </w:r>
+      <w:r>
+        <w:t xml:space="preserve">a. </w:t>
+      </w:r>
+      <w:r>
+        <w:t>REACT_APP_ACCESS_ID</w:t>
+      </w:r>
+      <w:r>
+        <w:br/>
+      </w:r>
+      <w:r>
+        <w:t xml:space="preserve">b. </w:t>
+      </w:r>
+      <w:r>
+        <w:t>REACT_APP_ACCESS_KEY</w:t>
+      </w:r>
+    </w:p>
+    <w:p>
+      <w:r>
+        <w:t xml:space="preserve">c. </w:t>
+      </w:r>
+      <w:r>
+        <w:t>REACT_APP_REGION</w:t>
+      </w:r>
+      <w:r>
+        <w:br/>
+        <w:t xml:space="preserve">(Note: These credentials should have read access to the S3 bucket </w:t>
+      </w:r>
+      <w:r>
+        <w:br/>
+        <w:t xml:space="preserve">where files have to be uploaded and write access to the interim S3 </w:t>
+      </w:r>
+      <w:r>
+        <w:br/>
+        <w:t>bucket )</w:t>
+      </w:r>
+    </w:p>
+    <w:p>
+      <w:r>
+        <w:t>10. Change configurations as per your requirement and start the build thereby generating the amplify url.</w:t>
+      </w:r>
+    </w:p>
     <w:sectPr>
       <w:pgSz w:w="12240" w:h="15840"/>
       <w:pgMar w:top="1440" w:right="1440" w:bottom="1440" w:left="1440" w:header="720" w:footer="720" w:gutter="0"/>

--- a/Docs/Higley Project Report.docx
+++ b/Docs/Higley Project Report.docx
@@ -353,7 +353,15 @@
         <w:jc w:val="both"/>
       </w:pPr>
       <w:r>
-        <w:t>This high-level architecture ensures a seamless and efficient flow of data from dataset upload to preprocessing, modeling, and final result visualization. It empowers users to leverage the system's capabilities to generate accurate enrollment predictions and access real-time information through the intuitive dashboard, enhancing their ability to make informed decisions regarding resource allocation and planning within Higley Unified School District.</w:t>
+        <w:t xml:space="preserve">This high-level architecture ensures a seamless and efficient flow of data from dataset upload to preprocessing, modeling, and </w:t>
+      </w:r>
+      <w:proofErr w:type="gramStart"/>
+      <w:r>
+        <w:t>final result</w:t>
+      </w:r>
+      <w:proofErr w:type="gramEnd"/>
+      <w:r>
+        <w:t xml:space="preserve"> visualization. It empowers users to leverage the system's capabilities to generate accurate enrollment predictions and access real-time information through the intuitive dashboard, enhancing their ability to make informed decisions regarding resource allocation and planning within Higley Unified School District.</w:t>
       </w:r>
     </w:p>
     <w:p>
@@ -403,8 +411,9 @@
           <w:szCs w:val="28"/>
           <w:u w:val="single"/>
         </w:rPr>
-        <w:t>Technical Architecture</w:t>
-      </w:r>
+        <w:t xml:space="preserve">Technical </w:t>
+      </w:r>
+      <w:proofErr w:type="gramStart"/>
       <w:r>
         <w:rPr>
           <w:b/>
@@ -412,7 +421,26 @@
           <w:szCs w:val="28"/>
           <w:u w:val="single"/>
         </w:rPr>
-        <w:t xml:space="preserve"> : </w:t>
+        <w:t>Architecture</w:t>
+      </w:r>
+      <w:r>
+        <w:rPr>
+          <w:b/>
+          <w:sz w:val="28"/>
+          <w:szCs w:val="28"/>
+          <w:u w:val="single"/>
+        </w:rPr>
+        <w:t xml:space="preserve"> :</w:t>
+      </w:r>
+      <w:proofErr w:type="gramEnd"/>
+      <w:r>
+        <w:rPr>
+          <w:b/>
+          <w:sz w:val="28"/>
+          <w:szCs w:val="28"/>
+          <w:u w:val="single"/>
+        </w:rPr>
+        <w:t xml:space="preserve"> </w:t>
       </w:r>
     </w:p>
     <w:p>
@@ -545,7 +573,31 @@
         <w:jc w:val="both"/>
       </w:pPr>
       <w:r>
-        <w:t>The preprocessed data is then stored back in the same input S3 bucket, ready for use in the modeling phase. Triggers within the system activate a Sagemaker instance, which, in turn, triggers the Sagemaker lifecycle configuration. The configuration runs Sagemaker notebook cells sequentially, executing the modeling process. The resulting model outputs are stored in an S3 output bucket for further analysis and reference.</w:t>
+        <w:t xml:space="preserve">The preprocessed data is then stored back in the same input S3 bucket, ready for use in the modeling phase. Triggers within the system activate a </w:t>
+      </w:r>
+      <w:proofErr w:type="spellStart"/>
+      <w:r>
+        <w:t>Sagemaker</w:t>
+      </w:r>
+      <w:proofErr w:type="spellEnd"/>
+      <w:r>
+        <w:t xml:space="preserve"> instance, which, in turn, triggers the </w:t>
+      </w:r>
+      <w:proofErr w:type="spellStart"/>
+      <w:r>
+        <w:t>Sagemaker</w:t>
+      </w:r>
+      <w:proofErr w:type="spellEnd"/>
+      <w:r>
+        <w:t xml:space="preserve"> lifecycle configuration. The configuration runs </w:t>
+      </w:r>
+      <w:proofErr w:type="spellStart"/>
+      <w:r>
+        <w:t>Sagemaker</w:t>
+      </w:r>
+      <w:proofErr w:type="spellEnd"/>
+      <w:r>
+        <w:t xml:space="preserve"> notebook cells sequentially, executing the modeling process. The resulting model outputs are stored in an S3 output bucket for further analysis and reference.</w:t>
       </w:r>
     </w:p>
     <w:p>
@@ -563,7 +615,15 @@
         <w:jc w:val="both"/>
       </w:pPr>
       <w:r>
-        <w:t>Additionally, a preprocessing engine is triggered to run Glue crawlers over the datasets, generating metadata. This metadata is then utilized to execute an Athena query, which serves as input for the Quicksight dashboard.</w:t>
+        <w:t xml:space="preserve">Additionally, a preprocessing engine is triggered to run Glue crawlers over the datasets, generating metadata. This metadata is then utilized to execute an Athena query, which serves as input for the </w:t>
+      </w:r>
+      <w:proofErr w:type="spellStart"/>
+      <w:r>
+        <w:t>Quicksight</w:t>
+      </w:r>
+      <w:proofErr w:type="spellEnd"/>
+      <w:r>
+        <w:t xml:space="preserve"> dashboard.</w:t>
       </w:r>
     </w:p>
     <w:p>
@@ -581,7 +641,15 @@
         <w:jc w:val="both"/>
       </w:pPr>
       <w:r>
-        <w:t>To access the Quicksight dashboard, users can click the designated button on the Higley Enrollment Prediction website, redirecting them to the actual dashboard interface. This allows users to interact with the dashboard, visualizing the modeling results and gaining valuable insights.</w:t>
+        <w:t xml:space="preserve">To access the </w:t>
+      </w:r>
+      <w:proofErr w:type="spellStart"/>
+      <w:r>
+        <w:t>Quicksight</w:t>
+      </w:r>
+      <w:proofErr w:type="spellEnd"/>
+      <w:r>
+        <w:t xml:space="preserve"> dashboard, users can click the designated button on the Higley Enrollment Prediction website, redirecting them to the actual dashboard interface. This allows users to interact with the dashboard, visualizing the modeling results and gaining valuable insights.</w:t>
       </w:r>
     </w:p>
     <w:p/>
@@ -596,7 +664,23 @@
       </w:pPr>
       <w:r>
         <w:lastRenderedPageBreak/>
-        <w:t>The technical architecture described above ensures a seamless flow of data from dataset upload to preprocessing, modeling, and result visualization. Leveraging AWS services such as S3, Lambda, Glue, Sagemaker, Athena, and Quicksight, the system offers efficient data processing, modeling capabilities, and intuitive dashboard access to facilitate accurate enrollment predictions for the Higley Unified School District.</w:t>
+        <w:t xml:space="preserve">The technical architecture described above ensures a seamless flow of data from dataset upload to preprocessing, modeling, and result visualization. Leveraging AWS services such as S3, Lambda, Glue, </w:t>
+      </w:r>
+      <w:proofErr w:type="spellStart"/>
+      <w:r>
+        <w:t>Sagemaker</w:t>
+      </w:r>
+      <w:proofErr w:type="spellEnd"/>
+      <w:r>
+        <w:t xml:space="preserve">, Athena, and </w:t>
+      </w:r>
+      <w:proofErr w:type="spellStart"/>
+      <w:r>
+        <w:t>Quicksight</w:t>
+      </w:r>
+      <w:proofErr w:type="spellEnd"/>
+      <w:r>
+        <w:t>, the system offers efficient data processing, modeling capabilities, and intuitive dashboard access to facilitate accurate enrollment predictions for the Higley Unified School District.</w:t>
       </w:r>
     </w:p>
     <w:p/>
@@ -1341,7 +1425,23 @@
         <w:jc w:val="both"/>
       </w:pPr>
       <w:r>
-        <w:t>To train the dataset, the XGBoost model is employed. XGBoost is a widely adopted and efficient open-source implementation of the gradient boosted trees algorithm. This algorithm is designed to be flexible, portable, and highly efficient. It combines the estimates of multiple simpler models to accurately predict the target variable in a supervised learning setting.</w:t>
+        <w:t xml:space="preserve">To train the dataset, the </w:t>
+      </w:r>
+      <w:proofErr w:type="spellStart"/>
+      <w:r>
+        <w:t>XGBoost</w:t>
+      </w:r>
+      <w:proofErr w:type="spellEnd"/>
+      <w:r>
+        <w:t xml:space="preserve"> model is employed. </w:t>
+      </w:r>
+      <w:proofErr w:type="spellStart"/>
+      <w:r>
+        <w:t>XGBoost</w:t>
+      </w:r>
+      <w:proofErr w:type="spellEnd"/>
+      <w:r>
+        <w:t xml:space="preserve"> is a widely adopted and efficient open-source implementation of the gradient boosted trees algorithm. This algorithm is designed to be flexible, portable, and highly efficient. It combines the estimates of multiple simpler models to accurately predict the target variable in a supervised learning setting.</w:t>
       </w:r>
     </w:p>
     <w:p>
@@ -1591,6 +1691,7 @@
         </w:rPr>
         <w:t xml:space="preserve">Test </w:t>
       </w:r>
+      <w:proofErr w:type="gramStart"/>
       <w:r>
         <w:rPr>
           <w:b/>
@@ -1607,7 +1708,17 @@
           <w:szCs w:val="28"/>
           <w:u w:val="single"/>
         </w:rPr>
-        <w:t>(2023)</w:t>
+        <w:t>(</w:t>
+      </w:r>
+      <w:proofErr w:type="gramEnd"/>
+      <w:r>
+        <w:rPr>
+          <w:b/>
+          <w:sz w:val="28"/>
+          <w:szCs w:val="28"/>
+          <w:u w:val="single"/>
+        </w:rPr>
+        <w:t>2023)</w:t>
       </w:r>
       <w:r>
         <w:rPr>
@@ -2620,8 +2731,19 @@
           <w:u w:val="single"/>
         </w:rPr>
         <w:lastRenderedPageBreak/>
-        <w:t>User Documentation / Instructions to run</w:t>
-      </w:r>
+        <w:t xml:space="preserve">User Documentation / Instructions to </w:t>
+      </w:r>
+      <w:proofErr w:type="gramStart"/>
+      <w:r>
+        <w:rPr>
+          <w:b/>
+          <w:sz w:val="28"/>
+          <w:szCs w:val="28"/>
+          <w:u w:val="single"/>
+        </w:rPr>
+        <w:t>run</w:t>
+      </w:r>
+      <w:proofErr w:type="gramEnd"/>
     </w:p>
     <w:p/>
     <w:p>
@@ -2826,7 +2948,15 @@
         </w:numPr>
       </w:pPr>
       <w:r>
-        <w:t>Click on start prediction to proceed to the next screen.</w:t>
+        <w:t xml:space="preserve">Click on </w:t>
+      </w:r>
+      <w:proofErr w:type="gramStart"/>
+      <w:r>
+        <w:t>start</w:t>
+      </w:r>
+      <w:proofErr w:type="gramEnd"/>
+      <w:r>
+        <w:t xml:space="preserve"> prediction to proceed to the next screen.</w:t>
       </w:r>
     </w:p>
     <w:p/>
@@ -2901,7 +3031,15 @@
         <w:jc w:val="both"/>
       </w:pPr>
       <w:r>
-        <w:t>If you click yes, you will be redirected to the AWS Quicksight dashboard displaying the results of Total Students, Repeating Students and New Intake student by School and Grade as follows:</w:t>
+        <w:t xml:space="preserve">If you click yes, you will be redirected to the AWS </w:t>
+      </w:r>
+      <w:proofErr w:type="spellStart"/>
+      <w:r>
+        <w:t>Quicksight</w:t>
+      </w:r>
+      <w:proofErr w:type="spellEnd"/>
+      <w:r>
+        <w:t xml:space="preserve"> dashboard displaying the results of Total Students, Repeating Students and New Intake student by School and Grade as follows:</w:t>
       </w:r>
     </w:p>
     <w:p>
@@ -3026,7 +3164,15 @@
         <w:t>uploaded</w:t>
       </w:r>
       <w:r>
-        <w:t>, click continue and the automated modelling starts and you will be notified to your registered email.</w:t>
+        <w:t xml:space="preserve">, click continue and the automated modelling </w:t>
+      </w:r>
+      <w:proofErr w:type="gramStart"/>
+      <w:r>
+        <w:t>starts</w:t>
+      </w:r>
+      <w:proofErr w:type="gramEnd"/>
+      <w:r>
+        <w:t xml:space="preserve"> and you will be notified to your registered email.</w:t>
       </w:r>
     </w:p>
     <w:p>
@@ -3473,8 +3619,13 @@
         <w:spacing w:after="160" w:line="259" w:lineRule="auto"/>
       </w:pPr>
       <w:hyperlink r:id="rId25" w:history="1">
+        <w:proofErr w:type="spellStart"/>
         <w:r>
-          <w:t>higley-temporary-bucket</w:t>
+          <w:t>higley</w:t>
+        </w:r>
+        <w:proofErr w:type="spellEnd"/>
+        <w:r>
+          <w:t>-temporary-bucket</w:t>
         </w:r>
       </w:hyperlink>
     </w:p>
@@ -3488,8 +3639,13 @@
         <w:spacing w:after="160" w:line="259" w:lineRule="auto"/>
       </w:pPr>
       <w:hyperlink r:id="rId26" w:history="1">
+        <w:proofErr w:type="spellStart"/>
         <w:r>
-          <w:t>higley-input-bucket</w:t>
+          <w:t>higley</w:t>
+        </w:r>
+        <w:proofErr w:type="spellEnd"/>
+        <w:r>
+          <w:t>-input-bucket</w:t>
         </w:r>
       </w:hyperlink>
     </w:p>
@@ -3503,8 +3659,13 @@
         <w:spacing w:after="160" w:line="259" w:lineRule="auto"/>
       </w:pPr>
       <w:hyperlink r:id="rId27" w:history="1">
+        <w:proofErr w:type="spellStart"/>
         <w:r>
-          <w:t>higley-output-bucket</w:t>
+          <w:t>higley</w:t>
+        </w:r>
+        <w:proofErr w:type="spellEnd"/>
+        <w:r>
+          <w:t>-output-bucket</w:t>
         </w:r>
       </w:hyperlink>
     </w:p>
@@ -3520,9 +3681,11 @@
       <w:r>
         <w:t xml:space="preserve">Make the </w:t>
       </w:r>
+      <w:proofErr w:type="spellStart"/>
       <w:r>
         <w:t>higley</w:t>
       </w:r>
+      <w:proofErr w:type="spellEnd"/>
       <w:r>
         <w:t>-temporary bucket publicly accessible with the following:</w:t>
       </w:r>
@@ -3539,8 +3702,13 @@
       <w:r>
         <w:t xml:space="preserve">BUCKET POLICY: (Copy from </w:t>
       </w:r>
-      <w:r>
-        <w:t>higley-temporary-bucket-policy</w:t>
+      <w:proofErr w:type="spellStart"/>
+      <w:r>
+        <w:t>higley</w:t>
+      </w:r>
+      <w:proofErr w:type="spellEnd"/>
+      <w:r>
+        <w:t>-temporary-bucket-policy</w:t>
       </w:r>
       <w:r>
         <w:t>)</w:t>
@@ -3558,11 +3726,21 @@
       <w:r>
         <w:t xml:space="preserve">CORS: (Copy from </w:t>
       </w:r>
-      <w:r>
-        <w:t>higley-temporary-bucket-</w:t>
-      </w:r>
-      <w:r>
-        <w:t>cors)</w:t>
+      <w:proofErr w:type="spellStart"/>
+      <w:r>
+        <w:t>higley</w:t>
+      </w:r>
+      <w:proofErr w:type="spellEnd"/>
+      <w:r>
+        <w:t>-temporary-bucket-</w:t>
+      </w:r>
+      <w:proofErr w:type="spellStart"/>
+      <w:r>
+        <w:t>cors</w:t>
+      </w:r>
+      <w:proofErr w:type="spellEnd"/>
+      <w:r>
+        <w:t>)</w:t>
       </w:r>
     </w:p>
     <w:p>
@@ -3581,8 +3759,13 @@
         <w:t>current_user.txt, last_model.txt</w:t>
       </w:r>
       <w:r>
-        <w:t xml:space="preserve"> from backend-&gt; other folder to the s3-input-bucket</w:t>
-      </w:r>
+        <w:t xml:space="preserve"> from backend-&gt; other folder to the s3-input-</w:t>
+      </w:r>
+      <w:proofErr w:type="gramStart"/>
+      <w:r>
+        <w:t>bucket</w:t>
+      </w:r>
+      <w:proofErr w:type="gramEnd"/>
     </w:p>
     <w:p/>
     <w:p>
@@ -3602,17 +3785,56 @@
       <w:r>
         <w:t xml:space="preserve">Create </w:t>
       </w:r>
-      <w:r>
-        <w:t>higley-bucket-transfer lambda function with author from scratch option and select Runtime as Python 3.10 and other options default.</w:t>
-      </w:r>
-      <w:r>
-        <w:t xml:space="preserve">The </w:t>
-      </w:r>
-      <w:r>
-        <w:t xml:space="preserve">lambda function higley-bucket- is triggered on upload to higley-temporary-bucket and </w:t>
-      </w:r>
-      <w:r>
-        <w:t>uploads to higley-input-bucket.</w:t>
+      <w:proofErr w:type="spellStart"/>
+      <w:r>
+        <w:t>higley</w:t>
+      </w:r>
+      <w:proofErr w:type="spellEnd"/>
+      <w:r>
+        <w:t xml:space="preserve">-bucket-transfer lambda function with author from scratch option and select Runtime as Python 3.10 and other options </w:t>
+      </w:r>
+      <w:proofErr w:type="spellStart"/>
+      <w:proofErr w:type="gramStart"/>
+      <w:r>
+        <w:t>default.</w:t>
+      </w:r>
+      <w:r>
+        <w:t>The</w:t>
+      </w:r>
+      <w:proofErr w:type="spellEnd"/>
+      <w:proofErr w:type="gramEnd"/>
+      <w:r>
+        <w:t xml:space="preserve"> </w:t>
+      </w:r>
+      <w:r>
+        <w:t xml:space="preserve">lambda function </w:t>
+      </w:r>
+      <w:proofErr w:type="spellStart"/>
+      <w:r>
+        <w:t>higley</w:t>
+      </w:r>
+      <w:proofErr w:type="spellEnd"/>
+      <w:r>
+        <w:t xml:space="preserve">-bucket- is triggered on upload to </w:t>
+      </w:r>
+      <w:proofErr w:type="spellStart"/>
+      <w:r>
+        <w:t>higley</w:t>
+      </w:r>
+      <w:proofErr w:type="spellEnd"/>
+      <w:r>
+        <w:t xml:space="preserve">-temporary-bucket and </w:t>
+      </w:r>
+      <w:r>
+        <w:t xml:space="preserve">uploads to </w:t>
+      </w:r>
+      <w:proofErr w:type="spellStart"/>
+      <w:r>
+        <w:t>higley</w:t>
+      </w:r>
+      <w:proofErr w:type="spellEnd"/>
+      <w:r>
+        <w:t>-input-bucket.</w:t>
       </w:r>
     </w:p>
     <w:p>
@@ -3628,8 +3850,13 @@
         <w:t xml:space="preserve">Select Add trigger on the screen and select s3 source and select </w:t>
       </w:r>
       <w:hyperlink r:id="rId28" w:history="1">
+        <w:proofErr w:type="spellStart"/>
         <w:r>
-          <w:t>higley-temporary-bucket</w:t>
+          <w:t>higley</w:t>
+        </w:r>
+        <w:proofErr w:type="spellEnd"/>
+        <w:r>
+          <w:t>-temporary-bucket</w:t>
         </w:r>
       </w:hyperlink>
     </w:p>
@@ -3643,7 +3870,15 @@
         <w:spacing w:after="160" w:line="259" w:lineRule="auto"/>
       </w:pPr>
       <w:r>
-        <w:t xml:space="preserve">Select all object create </w:t>
+        <w:t xml:space="preserve">Select all </w:t>
+      </w:r>
+      <w:proofErr w:type="gramStart"/>
+      <w:r>
+        <w:t>object</w:t>
+      </w:r>
+      <w:proofErr w:type="gramEnd"/>
+      <w:r>
+        <w:t xml:space="preserve"> create </w:t>
       </w:r>
       <w:r>
         <w:t>events,</w:t>
@@ -3953,7 +4188,15 @@
         <w:spacing w:after="160" w:line="259" w:lineRule="auto"/>
       </w:pPr>
       <w:r>
-        <w:t xml:space="preserve">Also create a new policy and attach. The Json for the newly created lambda_all is in the </w:t>
+        <w:t xml:space="preserve">Also create a new policy and attach. The Json for the newly created </w:t>
+      </w:r>
+      <w:proofErr w:type="spellStart"/>
+      <w:r>
+        <w:t>lambda_all</w:t>
+      </w:r>
+      <w:proofErr w:type="spellEnd"/>
+      <w:r>
+        <w:t xml:space="preserve"> is in the </w:t>
       </w:r>
       <w:r>
         <w:t>backend-&gt;</w:t>
@@ -3972,7 +4215,15 @@
         <w:spacing w:after="160" w:line="259" w:lineRule="auto"/>
       </w:pPr>
       <w:r>
-        <w:t>Modify sender email address</w:t>
+        <w:t xml:space="preserve">Modify </w:t>
+      </w:r>
+      <w:proofErr w:type="gramStart"/>
+      <w:r>
+        <w:t>sender</w:t>
+      </w:r>
+      <w:proofErr w:type="gramEnd"/>
+      <w:r>
+        <w:t xml:space="preserve"> email address</w:t>
       </w:r>
       <w:r>
         <w:t xml:space="preserve"> in the code.</w:t>
@@ -3991,8 +4242,13 @@
       <w:r>
         <w:t xml:space="preserve">Create </w:t>
       </w:r>
-      <w:r>
-        <w:t>higley-transformations-lambda</w:t>
+      <w:proofErr w:type="spellStart"/>
+      <w:r>
+        <w:t>higley</w:t>
+      </w:r>
+      <w:proofErr w:type="spellEnd"/>
+      <w:r>
+        <w:t>-transformations-lambda</w:t>
       </w:r>
       <w:r>
         <w:t xml:space="preserve"> </w:t>
@@ -4131,7 +4387,15 @@
         <w:spacing w:after="160" w:line="259" w:lineRule="auto"/>
       </w:pPr>
       <w:r>
-        <w:t>Copy the code for the lambda function from github.</w:t>
+        <w:t xml:space="preserve">Copy the code for the lambda function from </w:t>
+      </w:r>
+      <w:proofErr w:type="spellStart"/>
+      <w:r>
+        <w:t>github</w:t>
+      </w:r>
+      <w:proofErr w:type="spellEnd"/>
+      <w:r>
+        <w:t>.</w:t>
       </w:r>
     </w:p>
     <w:p/>
@@ -4147,8 +4411,13 @@
       <w:r>
         <w:t xml:space="preserve">Create </w:t>
       </w:r>
-      <w:r>
-        <w:t>higley-cleaning-lambda</w:t>
+      <w:proofErr w:type="spellStart"/>
+      <w:r>
+        <w:t>higley</w:t>
+      </w:r>
+      <w:proofErr w:type="spellEnd"/>
+      <w:r>
+        <w:t>-cleaning-lambda</w:t>
       </w:r>
       <w:r>
         <w:t xml:space="preserve"> </w:t>
@@ -4159,12 +4428,22 @@
       <w:r>
         <w:t xml:space="preserve">set the IAM policy as of </w:t>
       </w:r>
-      <w:r>
-        <w:t>higley-transformations-lambda</w:t>
-      </w:r>
-      <w:r>
-        <w:t xml:space="preserve"> and the other setup as :</w:t>
-      </w:r>
+      <w:proofErr w:type="spellStart"/>
+      <w:r>
+        <w:t>higley</w:t>
+      </w:r>
+      <w:proofErr w:type="spellEnd"/>
+      <w:r>
+        <w:t>-transformations-lambda</w:t>
+      </w:r>
+      <w:r>
+        <w:t xml:space="preserve"> and the other setup </w:t>
+      </w:r>
+      <w:proofErr w:type="gramStart"/>
+      <w:r>
+        <w:t>as :</w:t>
+      </w:r>
+      <w:proofErr w:type="gramEnd"/>
     </w:p>
     <w:p>
       <w:pPr>
@@ -4235,8 +4514,15 @@
         <w:spacing w:after="160" w:line="259" w:lineRule="auto"/>
       </w:pPr>
       <w:r>
-        <w:t>Copy the code from github</w:t>
-      </w:r>
+        <w:t xml:space="preserve">Copy the code from </w:t>
+      </w:r>
+      <w:proofErr w:type="spellStart"/>
+      <w:proofErr w:type="gramStart"/>
+      <w:r>
+        <w:t>github</w:t>
+      </w:r>
+      <w:proofErr w:type="spellEnd"/>
+      <w:proofErr w:type="gramEnd"/>
     </w:p>
     <w:p/>
     <w:p>
@@ -4251,8 +4537,13 @@
       <w:r>
         <w:t xml:space="preserve">Create </w:t>
       </w:r>
-      <w:r>
-        <w:t>bottomup-prediction</w:t>
+      <w:proofErr w:type="spellStart"/>
+      <w:r>
+        <w:t>bottomup</w:t>
+      </w:r>
+      <w:proofErr w:type="spellEnd"/>
+      <w:r>
+        <w:t>-prediction</w:t>
       </w:r>
       <w:r>
         <w:t xml:space="preserve"> </w:t>
@@ -4396,13 +4687,26 @@
         <w:spacing w:after="160" w:line="259" w:lineRule="auto"/>
       </w:pPr>
       <w:r>
-        <w:t>Copy the code from github</w:t>
-      </w:r>
+        <w:t xml:space="preserve">Copy the code from </w:t>
+      </w:r>
+      <w:proofErr w:type="spellStart"/>
+      <w:r>
+        <w:t>github</w:t>
+      </w:r>
+      <w:proofErr w:type="spellEnd"/>
       <w:r>
         <w:t xml:space="preserve"> and </w:t>
       </w:r>
       <w:r>
-        <w:t xml:space="preserve">modify sender, aws_account_id </w:t>
+        <w:t xml:space="preserve">modify sender, </w:t>
+      </w:r>
+      <w:proofErr w:type="spellStart"/>
+      <w:r>
+        <w:t>aws_account_id</w:t>
+      </w:r>
+      <w:proofErr w:type="spellEnd"/>
+      <w:r>
+        <w:t xml:space="preserve"> </w:t>
       </w:r>
       <w:r>
         <w:t>in the code.</w:t>
@@ -4537,7 +4841,29 @@
             <w:szCs w:val="21"/>
             <w:shd w:val="clear" w:color="auto" w:fill="FFFFFF"/>
           </w:rPr>
-          <w:t>non-nda transformation</w:t>
+          <w:t>non-</w:t>
+        </w:r>
+        <w:proofErr w:type="spellStart"/>
+        <w:r>
+          <w:rPr>
+            <w:rStyle w:val="Hyperlink"/>
+            <w:rFonts w:ascii="Roboto" w:hAnsi="Roboto"/>
+            <w:sz w:val="21"/>
+            <w:szCs w:val="21"/>
+            <w:shd w:val="clear" w:color="auto" w:fill="FFFFFF"/>
+          </w:rPr>
+          <w:t>nda</w:t>
+        </w:r>
+        <w:proofErr w:type="spellEnd"/>
+        <w:r>
+          <w:rPr>
+            <w:rStyle w:val="Hyperlink"/>
+            <w:rFonts w:ascii="Roboto" w:hAnsi="Roboto"/>
+            <w:sz w:val="21"/>
+            <w:szCs w:val="21"/>
+            <w:shd w:val="clear" w:color="auto" w:fill="FFFFFF"/>
+          </w:rPr>
+          <w:t xml:space="preserve"> transformation</w:t>
         </w:r>
       </w:hyperlink>
     </w:p>
@@ -4573,6 +4899,7 @@
         <w:spacing w:after="160" w:line="259" w:lineRule="auto"/>
       </w:pPr>
       <w:hyperlink r:id="rId44" w:anchor="/editor/job/cleaning-1" w:history="1">
+        <w:proofErr w:type="gramStart"/>
         <w:r>
           <w:rPr>
             <w:rStyle w:val="Hyperlink"/>
@@ -4583,6 +4910,7 @@
           </w:rPr>
           <w:t>cleaning-1</w:t>
         </w:r>
+        <w:proofErr w:type="gramEnd"/>
       </w:hyperlink>
     </w:p>
     <w:p>
@@ -4600,6 +4928,7 @@
         </w:rPr>
       </w:pPr>
       <w:hyperlink r:id="rId45" w:anchor="/editor/job/cleaning-2" w:history="1">
+        <w:proofErr w:type="gramStart"/>
         <w:r>
           <w:rPr>
             <w:rStyle w:val="Hyperlink"/>
@@ -4610,6 +4939,7 @@
           </w:rPr>
           <w:t>cleaning-2</w:t>
         </w:r>
+        <w:proofErr w:type="gramEnd"/>
       </w:hyperlink>
     </w:p>
     <w:p>
@@ -4617,7 +4947,39 @@
         <w:spacing w:after="160" w:line="259" w:lineRule="auto"/>
       </w:pPr>
       <w:r>
-        <w:t>Attach s3 full acess permission to all etl jobs and extra sagemaker full access permission to cleaning-1.</w:t>
+        <w:t xml:space="preserve">Attach s3 full </w:t>
+      </w:r>
+      <w:proofErr w:type="spellStart"/>
+      <w:r>
+        <w:t>acess</w:t>
+      </w:r>
+      <w:proofErr w:type="spellEnd"/>
+      <w:r>
+        <w:t xml:space="preserve"> permission to all </w:t>
+      </w:r>
+      <w:proofErr w:type="spellStart"/>
+      <w:r>
+        <w:t>etl</w:t>
+      </w:r>
+      <w:proofErr w:type="spellEnd"/>
+      <w:r>
+        <w:t xml:space="preserve"> jobs and extra </w:t>
+      </w:r>
+      <w:proofErr w:type="spellStart"/>
+      <w:r>
+        <w:t>sagemaker</w:t>
+      </w:r>
+      <w:proofErr w:type="spellEnd"/>
+      <w:r>
+        <w:t xml:space="preserve"> full access permission to </w:t>
+      </w:r>
+      <w:proofErr w:type="gramStart"/>
+      <w:r>
+        <w:t>cleaning-1</w:t>
+      </w:r>
+      <w:proofErr w:type="gramEnd"/>
+      <w:r>
+        <w:t>.</w:t>
       </w:r>
     </w:p>
     <w:p>
@@ -4645,7 +5007,15 @@
         <w:spacing w:after="160" w:line="259" w:lineRule="auto"/>
       </w:pPr>
       <w:r>
-        <w:t>Go to Sagemaker Lifecycle configuration and create a configuration under notebook instances and set to run on start.</w:t>
+        <w:t xml:space="preserve">Go to </w:t>
+      </w:r>
+      <w:proofErr w:type="spellStart"/>
+      <w:r>
+        <w:t>Sagemaker</w:t>
+      </w:r>
+      <w:proofErr w:type="spellEnd"/>
+      <w:r>
+        <w:t xml:space="preserve"> Lifecycle configuration and create a configuration under notebook instances and set to run on start.</w:t>
       </w:r>
     </w:p>
     <w:p>
@@ -4658,12 +5028,25 @@
         <w:spacing w:after="160" w:line="259" w:lineRule="auto"/>
       </w:pPr>
       <w:r>
-        <w:t xml:space="preserve">Create a Sagemaker Instance </w:t>
+        <w:t xml:space="preserve">Create a </w:t>
+      </w:r>
+      <w:proofErr w:type="spellStart"/>
+      <w:r>
+        <w:t>Sagemaker</w:t>
+      </w:r>
+      <w:proofErr w:type="spellEnd"/>
+      <w:r>
+        <w:t xml:space="preserve"> Instance </w:t>
       </w:r>
       <w:hyperlink r:id="rId46" w:anchor="/notebook-instances/Higley-Bottomup" w:history="1">
         <w:r>
-          <w:t>Higley-Bottomup</w:t>
+          <w:t>Higley-</w:t>
         </w:r>
+        <w:proofErr w:type="spellStart"/>
+        <w:r>
+          <w:t>Bottomup</w:t>
+        </w:r>
+        <w:proofErr w:type="spellEnd"/>
       </w:hyperlink>
       <w:r>
         <w:t xml:space="preserve"> and use </w:t>
@@ -4682,7 +5065,28 @@
         <w:spacing w:after="160" w:line="259" w:lineRule="auto"/>
       </w:pPr>
       <w:r>
-        <w:t>Upload the bottomup-model.ipynb to the sagemaker instance</w:t>
+        <w:t xml:space="preserve">Upload the </w:t>
+      </w:r>
+      <w:proofErr w:type="spellStart"/>
+      <w:r>
+        <w:t>bottomup-</w:t>
+      </w:r>
+      <w:proofErr w:type="gramStart"/>
+      <w:r>
+        <w:t>model.ipynb</w:t>
+      </w:r>
+      <w:proofErr w:type="spellEnd"/>
+      <w:proofErr w:type="gramEnd"/>
+      <w:r>
+        <w:t xml:space="preserve"> to the </w:t>
+      </w:r>
+      <w:proofErr w:type="spellStart"/>
+      <w:r>
+        <w:t>sagemaker</w:t>
+      </w:r>
+      <w:proofErr w:type="spellEnd"/>
+      <w:r>
+        <w:t xml:space="preserve"> instance</w:t>
       </w:r>
     </w:p>
     <w:p>
@@ -4711,7 +5115,15 @@
         <w:spacing w:after="160" w:line="259" w:lineRule="auto"/>
       </w:pPr>
       <w:r>
-        <w:t xml:space="preserve">Once stopped, Attach the sagemaker lifecycle configuration </w:t>
+        <w:t xml:space="preserve">Once stopped, Attach the </w:t>
+      </w:r>
+      <w:proofErr w:type="spellStart"/>
+      <w:r>
+        <w:t>sagemaker</w:t>
+      </w:r>
+      <w:proofErr w:type="spellEnd"/>
+      <w:r>
+        <w:t xml:space="preserve"> lifecycle configuration </w:t>
       </w:r>
       <w:r>
         <w:t xml:space="preserve">in </w:t>
@@ -4733,7 +5145,15 @@
         <w:spacing w:after="160" w:line="259" w:lineRule="auto"/>
       </w:pPr>
       <w:r>
-        <w:t>Also attach the following policies to the sagemaker notebook instance role:</w:t>
+        <w:t xml:space="preserve">Also attach the following policies to the </w:t>
+      </w:r>
+      <w:proofErr w:type="spellStart"/>
+      <w:r>
+        <w:t>sagemaker</w:t>
+      </w:r>
+      <w:proofErr w:type="spellEnd"/>
+      <w:r>
+        <w:t xml:space="preserve"> notebook instance role:</w:t>
       </w:r>
     </w:p>
     <w:p>
@@ -4913,7 +5333,23 @@
         <w:spacing w:after="160" w:line="259" w:lineRule="auto"/>
       </w:pPr>
       <w:r>
-        <w:t>The first column is the table name , the second column is the db name and the third column is the corresponding s3 path.</w:t>
+        <w:t xml:space="preserve">The first column is the table </w:t>
+      </w:r>
+      <w:proofErr w:type="gramStart"/>
+      <w:r>
+        <w:t>name ,</w:t>
+      </w:r>
+      <w:proofErr w:type="gramEnd"/>
+      <w:r>
+        <w:t xml:space="preserve"> the second column is the </w:t>
+      </w:r>
+      <w:proofErr w:type="spellStart"/>
+      <w:r>
+        <w:t>db</w:t>
+      </w:r>
+      <w:proofErr w:type="spellEnd"/>
+      <w:r>
+        <w:t xml:space="preserve"> name and the third column is the corresponding s3 path.</w:t>
       </w:r>
       <w:r>
         <w:t xml:space="preserve"> </w:t>
@@ -4932,7 +5368,15 @@
         <w:spacing w:after="160" w:line="259" w:lineRule="auto"/>
       </w:pPr>
       <w:r>
-        <w:t>Create a  Glue Crawler that goes through the csv files and updates the Glue tables within the database as follows:</w:t>
+        <w:t xml:space="preserve">Create </w:t>
+      </w:r>
+      <w:proofErr w:type="gramStart"/>
+      <w:r>
+        <w:t>a  Glue</w:t>
+      </w:r>
+      <w:proofErr w:type="gramEnd"/>
+      <w:r>
+        <w:t xml:space="preserve"> Crawler that goes through the csv files and updates the Glue tables within the database as follows:</w:t>
       </w:r>
     </w:p>
     <w:p>
@@ -5004,7 +5448,15 @@
         <w:spacing w:after="160" w:line="259" w:lineRule="auto"/>
       </w:pPr>
       <w:r>
-        <w:t xml:space="preserve">For each of the crawler, select that the crawler has not yet been mapped to any glue </w:t>
+        <w:t xml:space="preserve">For </w:t>
+      </w:r>
+      <w:proofErr w:type="gramStart"/>
+      <w:r>
+        <w:t>each of the</w:t>
+      </w:r>
+      <w:proofErr w:type="gramEnd"/>
+      <w:r>
+        <w:t xml:space="preserve"> crawler, select that the crawler has not yet been mapped to any glue </w:t>
       </w:r>
       <w:r>
         <w:t>tables.</w:t>
@@ -5308,7 +5760,31 @@
         <w:spacing w:after="160" w:line="259" w:lineRule="auto"/>
       </w:pPr>
       <w:r>
-        <w:t>Run for all the tables new_intake_students, repeating_students and total_students.</w:t>
+        <w:t xml:space="preserve">Run for all the tables </w:t>
+      </w:r>
+      <w:proofErr w:type="spellStart"/>
+      <w:r>
+        <w:t>new_intake_students</w:t>
+      </w:r>
+      <w:proofErr w:type="spellEnd"/>
+      <w:r>
+        <w:t xml:space="preserve">, </w:t>
+      </w:r>
+      <w:proofErr w:type="spellStart"/>
+      <w:r>
+        <w:t>repeating_students</w:t>
+      </w:r>
+      <w:proofErr w:type="spellEnd"/>
+      <w:r>
+        <w:t xml:space="preserve"> and </w:t>
+      </w:r>
+      <w:proofErr w:type="spellStart"/>
+      <w:r>
+        <w:t>total_students</w:t>
+      </w:r>
+      <w:proofErr w:type="spellEnd"/>
+      <w:r>
+        <w:t>.</w:t>
       </w:r>
     </w:p>
     <w:p>
@@ -5326,7 +5802,15 @@
         <w:spacing w:after="160" w:line="259" w:lineRule="auto"/>
       </w:pPr>
       <w:r>
-        <w:t>Go to datasets in Quicksight and create new datasets.</w:t>
+        <w:t xml:space="preserve">Go to datasets in </w:t>
+      </w:r>
+      <w:proofErr w:type="spellStart"/>
+      <w:r>
+        <w:t>Quicksight</w:t>
+      </w:r>
+      <w:proofErr w:type="spellEnd"/>
+      <w:r>
+        <w:t xml:space="preserve"> and create new datasets.</w:t>
       </w:r>
     </w:p>
     <w:p>
@@ -5417,7 +5901,15 @@
         <w:t>Athena</w:t>
       </w:r>
       <w:r>
-        <w:t xml:space="preserve"> data sources to attach to the quicksight dashboard:</w:t>
+        <w:t xml:space="preserve"> data sources to attach to the </w:t>
+      </w:r>
+      <w:proofErr w:type="spellStart"/>
+      <w:r>
+        <w:t>quicksight</w:t>
+      </w:r>
+      <w:proofErr w:type="spellEnd"/>
+      <w:r>
+        <w:t xml:space="preserve"> dashboard:</w:t>
       </w:r>
     </w:p>
     <w:p>
@@ -5533,8 +6025,13 @@
         <w:spacing w:after="160" w:line="259" w:lineRule="auto"/>
       </w:pPr>
       <w:r>
-        <w:t>Set the source for each of the table as Athena and map the corresponding data sources</w:t>
-      </w:r>
+        <w:t xml:space="preserve">Set the source for each of the table as Athena and map the corresponding data </w:t>
+      </w:r>
+      <w:proofErr w:type="gramStart"/>
+      <w:r>
+        <w:t>sources</w:t>
+      </w:r>
+      <w:proofErr w:type="gramEnd"/>
     </w:p>
     <w:p>
       <w:pPr>
@@ -5618,7 +6115,31 @@
         <w:spacing w:after="160" w:line="259" w:lineRule="auto"/>
       </w:pPr>
       <w:r>
-        <w:t>Copy the url and hardcode the url in the global variables of the frontend code in frontend-&gt;src-&gt;pages-&gt;Globalvariables.js</w:t>
+        <w:t xml:space="preserve">Copy the </w:t>
+      </w:r>
+      <w:proofErr w:type="spellStart"/>
+      <w:r>
+        <w:t>url</w:t>
+      </w:r>
+      <w:proofErr w:type="spellEnd"/>
+      <w:r>
+        <w:t xml:space="preserve"> and hardcode the </w:t>
+      </w:r>
+      <w:proofErr w:type="spellStart"/>
+      <w:r>
+        <w:t>url</w:t>
+      </w:r>
+      <w:proofErr w:type="spellEnd"/>
+      <w:r>
+        <w:t xml:space="preserve"> in the global variables of the frontend code in frontend-&gt;</w:t>
+      </w:r>
+      <w:proofErr w:type="spellStart"/>
+      <w:r>
+        <w:t>src</w:t>
+      </w:r>
+      <w:proofErr w:type="spellEnd"/>
+      <w:r>
+        <w:t>-&gt;pages-&gt;Globalvariables.js</w:t>
       </w:r>
     </w:p>
     <w:p>
@@ -5684,8 +6205,13 @@
         <w:t xml:space="preserve"> and</w:t>
       </w:r>
       <w:r>
-        <w:t xml:space="preserve"> put ‘frontend’ as the directory name since repository is a monorepo</w:t>
-      </w:r>
+        <w:t xml:space="preserve"> put ‘frontend’ as the directory name since repository is a </w:t>
+      </w:r>
+      <w:proofErr w:type="spellStart"/>
+      <w:r>
+        <w:t>monorepo</w:t>
+      </w:r>
+      <w:proofErr w:type="spellEnd"/>
       <w:r>
         <w:br/>
       </w:r>
@@ -5743,32 +6269,27 @@
         <w:t xml:space="preserve">        </w:t>
       </w:r>
       <w:r>
-        <w:t>- REACT_APP_REGION</w:t>
-      </w:r>
-      <w:r>
-        <w:t xml:space="preserve"> </w:t>
-      </w:r>
-      <w:r>
-        <w:t>=${</w:t>
-      </w:r>
-      <w:r>
-        <w:t xml:space="preserve"> </w:t>
-      </w:r>
-      <w:r>
-        <w:t>REACT_APP_REGION</w:t>
-      </w:r>
-      <w:r>
-        <w:t xml:space="preserve"> </w:t>
-      </w:r>
-      <w:r>
-        <w:t>}</w:t>
-      </w:r>
-      <w:r>
-        <w:t xml:space="preserve"> </w:t>
+        <w:t>- REACT_APP_REGION =</w:t>
+      </w:r>
+      <w:proofErr w:type="gramStart"/>
+      <w:r>
+        <w:t>${ REACT</w:t>
+      </w:r>
+      <w:proofErr w:type="gramEnd"/>
+      <w:r>
+        <w:t xml:space="preserve">_APP_REGION } </w:t>
       </w:r>
       <w:r>
         <w:br/>
-        <w:t xml:space="preserve">        - npm run build</w:t>
+        <w:t xml:space="preserve">        - </w:t>
+      </w:r>
+      <w:proofErr w:type="spellStart"/>
+      <w:r>
+        <w:t>npm</w:t>
+      </w:r>
+      <w:proofErr w:type="spellEnd"/>
+      <w:r>
+        <w:t xml:space="preserve"> run build</w:t>
       </w:r>
       <w:r>
         <w:br/>
@@ -5787,19 +6308,13 @@
         <w:br/>
       </w:r>
       <w:r>
-        <w:t xml:space="preserve">a. </w:t>
-      </w:r>
-      <w:r>
-        <w:t>REACT_APP_ACCESS_ID</w:t>
+        <w:t>a. REACT_APP_ACCESS_ID</w:t>
       </w:r>
       <w:r>
         <w:br/>
       </w:r>
       <w:r>
-        <w:t xml:space="preserve">b. </w:t>
-      </w:r>
-      <w:r>
-        <w:t>REACT_APP_ACCESS_KEY</w:t>
+        <w:t>b. REACT_APP_ACCESS_KEY</w:t>
       </w:r>
     </w:p>
     <w:p>
@@ -5819,12 +6334,35 @@
       </w:r>
       <w:r>
         <w:br/>
+      </w:r>
+      <w:proofErr w:type="gramStart"/>
+      <w:r>
         <w:t>bucket )</w:t>
       </w:r>
-    </w:p>
-    <w:p>
-      <w:r>
-        <w:t>10. Change configurations as per your requirement and start the build thereby generating the amplify url.</w:t>
+      <w:proofErr w:type="gramEnd"/>
+    </w:p>
+    <w:p>
+      <w:r>
+        <w:t xml:space="preserve">10. Change configurations as per your requirement and start the build thereby generating the amplify </w:t>
+      </w:r>
+      <w:proofErr w:type="spellStart"/>
+      <w:r>
+        <w:t>url</w:t>
+      </w:r>
+      <w:proofErr w:type="spellEnd"/>
+      <w:r>
+        <w:t>.</w:t>
+      </w:r>
+    </w:p>
+    <w:p/>
+    <w:p>
+      <w:r>
+        <w:t>DATASETS:</w:t>
+      </w:r>
+    </w:p>
+    <w:p>
+      <w:r>
+        <w:t>The data to be uploaded needs to be in a certain schema which can be found in backend-&gt;other-&gt;data_schema.xlsx</w:t>
       </w:r>
     </w:p>
     <w:sectPr>

--- a/Docs/Higley Project Report.docx
+++ b/Docs/Higley Project Report.docx
@@ -459,10 +459,10 @@
           <w:noProof/>
         </w:rPr>
         <w:drawing>
-          <wp:inline distT="0" distB="0" distL="0" distR="0" wp14:anchorId="4667DF36" wp14:editId="3C34AC80">
-            <wp:extent cx="5943600" cy="1799590"/>
-            <wp:effectExtent l="0" t="0" r="0" b="0"/>
-            <wp:docPr id="163878864" name="Picture 1" descr="A screenshot of a computer&#10;&#10;Description automatically generated with medium confidence"/>
+          <wp:inline distT="0" distB="0" distL="0" distR="0" wp14:anchorId="6C04E761" wp14:editId="4FB8A399">
+            <wp:extent cx="5943600" cy="1953895"/>
+            <wp:effectExtent l="0" t="0" r="0" b="8255"/>
+            <wp:docPr id="1086902366" name="Picture 1" descr="A screenshot of a computer&#10;&#10;Description automatically generated"/>
             <wp:cNvGraphicFramePr>
               <a:graphicFrameLocks xmlns:a="http://schemas.openxmlformats.org/drawingml/2006/main" noChangeAspect="1"/>
             </wp:cNvGraphicFramePr>
@@ -470,7 +470,7 @@
               <a:graphicData uri="http://schemas.openxmlformats.org/drawingml/2006/picture">
                 <pic:pic xmlns:pic="http://schemas.openxmlformats.org/drawingml/2006/picture">
                   <pic:nvPicPr>
-                    <pic:cNvPr id="163878864" name="Picture 1" descr="A screenshot of a computer&#10;&#10;Description automatically generated with medium confidence"/>
+                    <pic:cNvPr id="1086902366" name="Picture 1" descr="A screenshot of a computer&#10;&#10;Description automatically generated"/>
                     <pic:cNvPicPr>
                       <a:picLocks noChangeAspect="1" noChangeArrowheads="1"/>
                     </pic:cNvPicPr>
@@ -491,7 +491,7 @@
                   <pic:spPr bwMode="auto">
                     <a:xfrm>
                       <a:off x="0" y="0"/>
-                      <a:ext cx="5943600" cy="1799590"/>
+                      <a:ext cx="5943600" cy="1953895"/>
                     </a:xfrm>
                     <a:prstGeom prst="rect">
                       <a:avLst/>
@@ -663,7 +663,6 @@
         <w:jc w:val="both"/>
       </w:pPr>
       <w:r>
-        <w:lastRenderedPageBreak/>
         <w:t xml:space="preserve">The technical architecture described above ensures a seamless flow of data from dataset upload to preprocessing, modeling, and result visualization. Leveraging AWS services such as S3, Lambda, Glue, </w:t>
       </w:r>
       <w:proofErr w:type="spellStart"/>
@@ -889,6 +888,7 @@
         <w:jc w:val="both"/>
       </w:pPr>
       <w:r>
+        <w:lastRenderedPageBreak/>
         <w:t>Residency Address Dataset:</w:t>
       </w:r>
     </w:p>
@@ -898,7 +898,6 @@
         <w:jc w:val="both"/>
       </w:pPr>
       <w:r>
-        <w:lastRenderedPageBreak/>
         <w:t>Another essential dataset we leveraged was the residency address dataset, which contained student addresses along with start and end dates. This information enabled us to explore the relationship between student demographics and academic outcomes, considering factors like neighborhood characteristics and stability.</w:t>
       </w:r>
     </w:p>
@@ -3628,6 +3627,9 @@
           <w:t>-temporary-bucket</w:t>
         </w:r>
       </w:hyperlink>
+      <w:r>
+        <w:t>( potential feature to be improved)</w:t>
+      </w:r>
     </w:p>
     <w:p>
       <w:pPr>
@@ -6159,7 +6161,14 @@
           <w:b/>
           <w:bCs/>
         </w:rPr>
-        <w:t>BACKEND-AMPLIFY:</w:t>
+        <w:t>FRONTEND</w:t>
+      </w:r>
+      <w:r>
+        <w:rPr>
+          <w:b/>
+          <w:bCs/>
+        </w:rPr>
+        <w:t>-AMPLIFY:</w:t>
       </w:r>
     </w:p>
     <w:p/>
@@ -6363,6 +6372,405 @@
     <w:p>
       <w:r>
         <w:t>The data to be uploaded needs to be in a certain schema which can be found in backend-&gt;other-&gt;data_schema.xlsx</w:t>
+      </w:r>
+    </w:p>
+    <w:p>
+      <w:r>
+        <w:lastRenderedPageBreak/>
+        <w:t>CHEAT SHEET FOR SETUP:</w:t>
+      </w:r>
+    </w:p>
+    <w:p/>
+    <w:p>
+      <w:r>
+        <w:t xml:space="preserve">Given below is the order to setup the resources from </w:t>
+      </w:r>
+      <w:proofErr w:type="spellStart"/>
+      <w:r>
+        <w:t>github</w:t>
+      </w:r>
+      <w:proofErr w:type="spellEnd"/>
+      <w:r>
+        <w:t xml:space="preserve"> on your </w:t>
+      </w:r>
+      <w:proofErr w:type="spellStart"/>
+      <w:r>
+        <w:t>aws</w:t>
+      </w:r>
+      <w:proofErr w:type="spellEnd"/>
+      <w:r>
+        <w:t xml:space="preserve"> account:</w:t>
+      </w:r>
+      <w:r>
+        <w:br/>
+      </w:r>
+    </w:p>
+    <w:p>
+      <w:r>
+        <w:t>BACKEND:</w:t>
+      </w:r>
+    </w:p>
+    <w:p/>
+    <w:p>
+      <w:r>
+        <w:t xml:space="preserve">1. Create </w:t>
+      </w:r>
+      <w:proofErr w:type="spellStart"/>
+      <w:r>
+        <w:t>higley</w:t>
+      </w:r>
+      <w:proofErr w:type="spellEnd"/>
+      <w:r>
+        <w:t xml:space="preserve">-temporary-bucket and configure its bucket policy and </w:t>
+      </w:r>
+      <w:proofErr w:type="spellStart"/>
+      <w:r>
+        <w:t>cors</w:t>
+      </w:r>
+      <w:proofErr w:type="spellEnd"/>
+    </w:p>
+    <w:p>
+      <w:r>
+        <w:t xml:space="preserve">2. Create </w:t>
+      </w:r>
+      <w:proofErr w:type="spellStart"/>
+      <w:r>
+        <w:t>higley</w:t>
+      </w:r>
+      <w:proofErr w:type="spellEnd"/>
+      <w:r>
+        <w:t>-input-bucket and copy 2 empty files current_user.txt, last_model.txt</w:t>
+      </w:r>
+    </w:p>
+    <w:p>
+      <w:r>
+        <w:t xml:space="preserve">3. Create lambda function </w:t>
+      </w:r>
+      <w:proofErr w:type="spellStart"/>
+      <w:r>
+        <w:t>higley</w:t>
+      </w:r>
+      <w:proofErr w:type="spellEnd"/>
+      <w:r>
+        <w:t xml:space="preserve">-bucket-transfer that is triggered on upload to </w:t>
+      </w:r>
+      <w:proofErr w:type="spellStart"/>
+      <w:r>
+        <w:t>higley</w:t>
+      </w:r>
+      <w:proofErr w:type="spellEnd"/>
+      <w:r>
+        <w:t xml:space="preserve">-temporary-bucket and verify the upload. Replicate its permissions and </w:t>
+      </w:r>
+      <w:proofErr w:type="gramStart"/>
+      <w:r>
+        <w:t>configurations</w:t>
+      </w:r>
+      <w:proofErr w:type="gramEnd"/>
+    </w:p>
+    <w:p>
+      <w:r>
+        <w:t>4. Create SES Identity for sender email</w:t>
+      </w:r>
+    </w:p>
+    <w:p>
+      <w:r>
+        <w:t>5. Create trigger-verification-lambda and replicate its permissions and configurations. Modify sender email address.</w:t>
+      </w:r>
+    </w:p>
+    <w:p>
+      <w:r>
+        <w:t xml:space="preserve">6. Create </w:t>
+      </w:r>
+      <w:proofErr w:type="spellStart"/>
+      <w:r>
+        <w:t>higley</w:t>
+      </w:r>
+      <w:proofErr w:type="spellEnd"/>
+      <w:r>
+        <w:t>-transformations-lambda and replicate its permissions and configurations</w:t>
+      </w:r>
+    </w:p>
+    <w:p>
+      <w:r>
+        <w:t xml:space="preserve">7. Create </w:t>
+      </w:r>
+      <w:proofErr w:type="spellStart"/>
+      <w:r>
+        <w:t>higley</w:t>
+      </w:r>
+      <w:proofErr w:type="spellEnd"/>
+      <w:r>
+        <w:t>-cleaning-lambda and replicate its permissions and configurations</w:t>
+      </w:r>
+    </w:p>
+    <w:p>
+      <w:r>
+        <w:t xml:space="preserve">8. Create glue python </w:t>
+      </w:r>
+      <w:proofErr w:type="spellStart"/>
+      <w:r>
+        <w:t>etl</w:t>
+      </w:r>
+      <w:proofErr w:type="spellEnd"/>
+      <w:r>
+        <w:t xml:space="preserve"> jobs for 'activities-transformation', 'address-transformation', 'student-enrollments', 'Student-Enrollment-Transformation', 'non-</w:t>
+      </w:r>
+      <w:proofErr w:type="spellStart"/>
+      <w:r>
+        <w:t>nda</w:t>
+      </w:r>
+      <w:proofErr w:type="spellEnd"/>
+      <w:r>
+        <w:t xml:space="preserve"> transformation', 'new-intakes transformation','cleaning-1' and 'cleaning-2' and provide required permissions to each of them</w:t>
+      </w:r>
+    </w:p>
+    <w:p>
+      <w:r>
+        <w:t xml:space="preserve">9. Create </w:t>
+      </w:r>
+      <w:proofErr w:type="spellStart"/>
+      <w:proofErr w:type="gramStart"/>
+      <w:r>
+        <w:t>higley</w:t>
+      </w:r>
+      <w:proofErr w:type="spellEnd"/>
+      <w:proofErr w:type="gramEnd"/>
+      <w:r>
+        <w:t xml:space="preserve">-output-bucket. </w:t>
+      </w:r>
+    </w:p>
+    <w:p>
+      <w:r>
+        <w:t xml:space="preserve">10. Test Data Engineering lifecycle by commenting </w:t>
+      </w:r>
+      <w:proofErr w:type="spellStart"/>
+      <w:r>
+        <w:t>sagemaker</w:t>
+      </w:r>
+      <w:proofErr w:type="spellEnd"/>
+      <w:r>
+        <w:t xml:space="preserve"> instance on in cleaning-</w:t>
+      </w:r>
+      <w:proofErr w:type="gramStart"/>
+      <w:r>
+        <w:t>1.Run</w:t>
+      </w:r>
+      <w:proofErr w:type="gramEnd"/>
+      <w:r>
+        <w:t xml:space="preserve"> trigger-verification-lambda passing testing email-id as payload.</w:t>
+      </w:r>
+    </w:p>
+    <w:p>
+      <w:r>
+        <w:t xml:space="preserve">11. Create </w:t>
+      </w:r>
+      <w:proofErr w:type="spellStart"/>
+      <w:r>
+        <w:t>sagemaker</w:t>
+      </w:r>
+      <w:proofErr w:type="spellEnd"/>
+      <w:r>
+        <w:t xml:space="preserve"> instance Higley-</w:t>
+      </w:r>
+      <w:proofErr w:type="spellStart"/>
+      <w:r>
+        <w:t>Bottomup</w:t>
+      </w:r>
+      <w:proofErr w:type="spellEnd"/>
+      <w:r>
+        <w:t xml:space="preserve">(ml.c5.2xlarge) and </w:t>
+      </w:r>
+      <w:proofErr w:type="spellStart"/>
+      <w:r>
+        <w:t>sagemaker</w:t>
+      </w:r>
+      <w:proofErr w:type="spellEnd"/>
+      <w:r>
+        <w:t xml:space="preserve"> notebook </w:t>
+      </w:r>
+      <w:proofErr w:type="spellStart"/>
+      <w:r>
+        <w:t>bottomup</w:t>
+      </w:r>
+      <w:proofErr w:type="spellEnd"/>
+      <w:r>
+        <w:t xml:space="preserve">-model thereby attach the </w:t>
+      </w:r>
+      <w:proofErr w:type="spellStart"/>
+      <w:r>
+        <w:t>sagemaker</w:t>
+      </w:r>
+      <w:proofErr w:type="spellEnd"/>
+      <w:r>
+        <w:t xml:space="preserve"> configuration </w:t>
+      </w:r>
+      <w:proofErr w:type="spellStart"/>
+      <w:r>
+        <w:t>sagemaker</w:t>
+      </w:r>
+      <w:proofErr w:type="spellEnd"/>
+      <w:r>
+        <w:t xml:space="preserve">-lifecycle-configuration. Give necessary permissions to the </w:t>
+      </w:r>
+      <w:proofErr w:type="spellStart"/>
+      <w:r>
+        <w:t>sagemaker</w:t>
+      </w:r>
+      <w:proofErr w:type="spellEnd"/>
+      <w:r>
+        <w:t xml:space="preserve"> role.</w:t>
+      </w:r>
+    </w:p>
+    <w:p>
+      <w:r>
+        <w:t xml:space="preserve">12. Create lambda function </w:t>
+      </w:r>
+      <w:proofErr w:type="spellStart"/>
+      <w:r>
+        <w:t>bottomup</w:t>
+      </w:r>
+      <w:proofErr w:type="spellEnd"/>
+      <w:r>
+        <w:t xml:space="preserve">-prediction and modify sender, </w:t>
+      </w:r>
+      <w:proofErr w:type="spellStart"/>
+      <w:r>
+        <w:t>aws_account_id</w:t>
+      </w:r>
+      <w:proofErr w:type="spellEnd"/>
+      <w:r>
+        <w:t xml:space="preserve"> details</w:t>
+      </w:r>
+    </w:p>
+    <w:p>
+      <w:r>
+        <w:t>13. Create Glue crawlers, databases and tables replicating the existing configurations</w:t>
+      </w:r>
+    </w:p>
+    <w:p>
+      <w:r>
+        <w:t xml:space="preserve">14. Create </w:t>
+      </w:r>
+      <w:proofErr w:type="spellStart"/>
+      <w:r>
+        <w:t>athena</w:t>
+      </w:r>
+      <w:proofErr w:type="spellEnd"/>
+      <w:r>
+        <w:t xml:space="preserve"> queries over the datasets and store the results in </w:t>
+      </w:r>
+      <w:proofErr w:type="spellStart"/>
+      <w:r>
+        <w:t>higley</w:t>
+      </w:r>
+      <w:proofErr w:type="spellEnd"/>
+      <w:r>
+        <w:t>-</w:t>
+      </w:r>
+      <w:proofErr w:type="spellStart"/>
+      <w:r>
+        <w:t>athena</w:t>
+      </w:r>
+      <w:proofErr w:type="spellEnd"/>
+      <w:r>
+        <w:t>-results</w:t>
+      </w:r>
+    </w:p>
+    <w:p>
+      <w:r>
+        <w:t xml:space="preserve">15. Create a </w:t>
+      </w:r>
+      <w:proofErr w:type="spellStart"/>
+      <w:r>
+        <w:t>quicksight</w:t>
+      </w:r>
+      <w:proofErr w:type="spellEnd"/>
+      <w:r>
+        <w:t xml:space="preserve"> dashboard and create </w:t>
+      </w:r>
+      <w:proofErr w:type="spellStart"/>
+      <w:r>
+        <w:t>athena</w:t>
+      </w:r>
+      <w:proofErr w:type="spellEnd"/>
+      <w:r>
+        <w:t xml:space="preserve"> query datasets with names </w:t>
+      </w:r>
+      <w:proofErr w:type="spellStart"/>
+      <w:r>
+        <w:t>total_students</w:t>
+      </w:r>
+      <w:proofErr w:type="spellEnd"/>
+      <w:r>
+        <w:t xml:space="preserve">, </w:t>
+      </w:r>
+      <w:proofErr w:type="spellStart"/>
+      <w:r>
+        <w:t>repeating_students</w:t>
+      </w:r>
+      <w:proofErr w:type="spellEnd"/>
+      <w:r>
+        <w:t xml:space="preserve"> and </w:t>
+      </w:r>
+      <w:proofErr w:type="spellStart"/>
+      <w:r>
+        <w:t>new_intake_students</w:t>
+      </w:r>
+      <w:proofErr w:type="spellEnd"/>
+      <w:r>
+        <w:t>.</w:t>
+      </w:r>
+    </w:p>
+    <w:p>
+      <w:r>
+        <w:t xml:space="preserve">16. Attach the </w:t>
+      </w:r>
+      <w:proofErr w:type="spellStart"/>
+      <w:r>
+        <w:t>athena</w:t>
+      </w:r>
+      <w:proofErr w:type="spellEnd"/>
+      <w:r>
+        <w:t xml:space="preserve"> datasets to </w:t>
+      </w:r>
+      <w:proofErr w:type="spellStart"/>
+      <w:r>
+        <w:t>quicksight</w:t>
+      </w:r>
+      <w:proofErr w:type="spellEnd"/>
+      <w:r>
+        <w:t xml:space="preserve"> dashboard</w:t>
+      </w:r>
+    </w:p>
+    <w:p>
+      <w:r>
+        <w:t xml:space="preserve">17. Publish the dashboard and copy the </w:t>
+      </w:r>
+      <w:proofErr w:type="spellStart"/>
+      <w:r>
+        <w:t>url</w:t>
+      </w:r>
+      <w:proofErr w:type="spellEnd"/>
+      <w:r>
+        <w:t>.</w:t>
+      </w:r>
+    </w:p>
+    <w:p/>
+    <w:p>
+      <w:r>
+        <w:t>FRONTEND:</w:t>
+      </w:r>
+    </w:p>
+    <w:p/>
+    <w:p>
+      <w:r>
+        <w:t>1. Make code changes in the Global variables page</w:t>
+      </w:r>
+    </w:p>
+    <w:p>
+      <w:r>
+        <w:t>2. Deploy amplify build as per requirement</w:t>
       </w:r>
     </w:p>
     <w:sectPr>
